--- a/documentacion desarrollado/manual de usuario/PT-MU-01-ManualDeUsuarioMedicina.docx
+++ b/documentacion desarrollado/manual de usuario/PT-MU-01-ManualDeUsuarioMedicina.docx
@@ -1,6 +1,6 @@
 
 <file path=word/document.xml><?xml version="1.0" encoding="utf-8"?>
-<w:document xmlns:wpc="http://schemas.microsoft.com/office/word/2010/wordprocessingCanvas" xmlns:cx="http://schemas.microsoft.com/office/drawing/2014/chartex" xmlns:cx1="http://schemas.microsoft.com/office/drawing/2015/9/8/chartex" xmlns:cx2="http://schemas.microsoft.com/office/drawing/2015/10/21/chartex" xmlns:cx3="http://schemas.microsoft.com/office/drawing/2016/5/9/chartex" xmlns:cx4="http://schemas.microsoft.com/office/drawing/2016/5/10/chartex" xmlns:cx5="http://schemas.microsoft.com/office/drawing/2016/5/11/chartex" xmlns:cx6="http://schemas.microsoft.com/office/drawing/2016/5/12/chartex" xmlns:cx7="http://schemas.microsoft.com/office/drawing/2016/5/13/chartex" xmlns:cx8="http://schemas.microsoft.com/office/drawing/2016/5/14/chartex" xmlns:mc="http://schemas.openxmlformats.org/markup-compatibility/2006" xmlns:aink="http://schemas.microsoft.com/office/drawing/2016/ink" xmlns:am3d="http://schemas.microsoft.com/office/drawing/2017/model3d" xmlns:o="urn:schemas-microsoft-com:office:office" xmlns:r="http://schemas.openxmlformats.org/officeDocument/2006/relationships" xmlns:m="http://schemas.openxmlformats.org/officeDocument/2006/math" xmlns:v="urn:schemas-microsoft-com:vml" xmlns:wp14="http://schemas.microsoft.com/office/word/2010/wordprocessingDrawing" xmlns:wp="http://schemas.openxmlformats.org/drawingml/2006/wordprocessingDrawing" xmlns:w10="urn:schemas-microsoft-com:office:word" xmlns:w="http://schemas.openxmlformats.org/wordprocessingml/2006/main" xmlns:w14="http://schemas.microsoft.com/office/word/2010/wordml" xmlns:w15="http://schemas.microsoft.com/office/word/2012/wordml" xmlns:w16cex="http://schemas.microsoft.com/office/word/2018/wordml/cex" xmlns:w16cid="http://schemas.microsoft.com/office/word/2016/wordml/cid" xmlns:w16="http://schemas.microsoft.com/office/word/2018/wordml" xmlns:w16sdtdh="http://schemas.microsoft.com/office/word/2020/wordml/sdtdatahash" xmlns:w16se="http://schemas.microsoft.com/office/word/2015/wordml/symex" xmlns:wpg="http://schemas.microsoft.com/office/word/2010/wordprocessingGroup" xmlns:wpi="http://schemas.microsoft.com/office/word/2010/wordprocessingInk" xmlns:wne="http://schemas.microsoft.com/office/word/2006/wordml" xmlns:wps="http://schemas.microsoft.com/office/word/2010/wordprocessingShape" mc:Ignorable="w14 w15 w16se w16cid w16 w16cex w16sdtdh wp14">
+<w:document xmlns:wpc="http://schemas.microsoft.com/office/word/2010/wordprocessingCanvas" xmlns:cx="http://schemas.microsoft.com/office/drawing/2014/chartex" xmlns:cx1="http://schemas.microsoft.com/office/drawing/2015/9/8/chartex" xmlns:cx2="http://schemas.microsoft.com/office/drawing/2015/10/21/chartex" xmlns:cx3="http://schemas.microsoft.com/office/drawing/2016/5/9/chartex" xmlns:cx4="http://schemas.microsoft.com/office/drawing/2016/5/10/chartex" xmlns:cx5="http://schemas.microsoft.com/office/drawing/2016/5/11/chartex" xmlns:cx6="http://schemas.microsoft.com/office/drawing/2016/5/12/chartex" xmlns:cx7="http://schemas.microsoft.com/office/drawing/2016/5/13/chartex" xmlns:cx8="http://schemas.microsoft.com/office/drawing/2016/5/14/chartex" xmlns:mc="http://schemas.openxmlformats.org/markup-compatibility/2006" xmlns:aink="http://schemas.microsoft.com/office/drawing/2016/ink" xmlns:am3d="http://schemas.microsoft.com/office/drawing/2017/model3d" xmlns:o="urn:schemas-microsoft-com:office:office" xmlns:oel="http://schemas.microsoft.com/office/2019/extlst" xmlns:r="http://schemas.openxmlformats.org/officeDocument/2006/relationships" xmlns:m="http://schemas.openxmlformats.org/officeDocument/2006/math" xmlns:v="urn:schemas-microsoft-com:vml" xmlns:wp14="http://schemas.microsoft.com/office/word/2010/wordprocessingDrawing" xmlns:wp="http://schemas.openxmlformats.org/drawingml/2006/wordprocessingDrawing" xmlns:w10="urn:schemas-microsoft-com:office:word" xmlns:w="http://schemas.openxmlformats.org/wordprocessingml/2006/main" xmlns:w14="http://schemas.microsoft.com/office/word/2010/wordml" xmlns:w15="http://schemas.microsoft.com/office/word/2012/wordml" xmlns:w16cex="http://schemas.microsoft.com/office/word/2018/wordml/cex" xmlns:w16cid="http://schemas.microsoft.com/office/word/2016/wordml/cid" xmlns:w16="http://schemas.microsoft.com/office/word/2018/wordml" xmlns:w16sdtdh="http://schemas.microsoft.com/office/word/2020/wordml/sdtdatahash" xmlns:w16se="http://schemas.microsoft.com/office/word/2015/wordml/symex" xmlns:wpg="http://schemas.microsoft.com/office/word/2010/wordprocessingGroup" xmlns:wpi="http://schemas.microsoft.com/office/word/2010/wordprocessingInk" xmlns:wne="http://schemas.microsoft.com/office/word/2006/wordml" xmlns:wps="http://schemas.microsoft.com/office/word/2010/wordprocessingShape" mc:Ignorable="w14 w15 w16se w16cid w16 w16cex w16sdtdh wp14">
   <w:background w:color="FFFFFF"/>
   <w:body>
     <w:p>
@@ -341,7 +341,25 @@
           <w:sz w:val="24"/>
           <w:szCs w:val="24"/>
         </w:rPr>
-        <w:t>&lt;Solution IPS&gt;</w:t>
+        <w:t>&lt;</w:t>
+      </w:r>
+      <w:proofErr w:type="spellStart"/>
+      <w:r>
+        <w:rPr>
+          <w:rFonts w:ascii="Tahoma" w:eastAsia="Tahoma" w:hAnsi="Tahoma" w:cs="Tahoma"/>
+          <w:sz w:val="24"/>
+          <w:szCs w:val="24"/>
+        </w:rPr>
+        <w:t>Solution</w:t>
+      </w:r>
+      <w:proofErr w:type="spellEnd"/>
+      <w:r>
+        <w:rPr>
+          <w:rFonts w:ascii="Tahoma" w:eastAsia="Tahoma" w:hAnsi="Tahoma" w:cs="Tahoma"/>
+          <w:sz w:val="24"/>
+          <w:szCs w:val="24"/>
+        </w:rPr>
+        <w:t xml:space="preserve"> IPS&gt;</w:t>
       </w:r>
     </w:p>
     <w:p>
@@ -461,7 +479,6 @@
     </w:p>
     <w:p>
       <w:pPr>
-        <w:widowControl/>
         <w:pBdr>
           <w:top w:val="nil"/>
           <w:left w:val="nil"/>
@@ -470,37 +487,14 @@
           <w:between w:val="nil"/>
         </w:pBdr>
         <w:spacing w:after="0" w:line="240" w:lineRule="auto"/>
-        <w:jc w:val="both"/>
-        <w:rPr>
-          <w:rFonts w:ascii="Arial" w:eastAsia="Arial" w:hAnsi="Arial" w:cs="Arial"/>
-          <w:b/>
-          <w:i/>
-          <w:color w:val="3333FF"/>
-          <w:sz w:val="20"/>
-          <w:szCs w:val="20"/>
-        </w:rPr>
-      </w:pPr>
-      <w:r>
-        <w:rPr>
-          <w:rFonts w:ascii="Arial" w:eastAsia="Arial" w:hAnsi="Arial" w:cs="Arial"/>
-          <w:i/>
-          <w:color w:val="3333FF"/>
-          <w:sz w:val="20"/>
-          <w:szCs w:val="20"/>
-        </w:rPr>
-        <w:t xml:space="preserve">Este documento corresponde al manual de usuario del sistema en el que se explican las diferentes funcionales, aquí se debe tener en cuenta el orden lógico en la explicación de las funcionalidades, la claridad de </w:t>
-      </w:r>
-      <w:r>
-        <w:rPr>
-          <w:rFonts w:ascii="Arial" w:eastAsia="Arial" w:hAnsi="Arial" w:cs="Arial"/>
-          <w:b/>
-          <w:i/>
-          <w:color w:val="3333FF"/>
-          <w:sz w:val="20"/>
-          <w:szCs w:val="20"/>
-        </w:rPr>
-        <w:t>estas y si se requieren manuales diferentes en caso de tener varios usuarios, ya que acciones que realiza un administrador no deberían estar en el manual de un usuario básico.</w:t>
-      </w:r>
+        <w:jc w:val="right"/>
+        <w:rPr>
+          <w:rFonts w:ascii="Tahoma" w:eastAsia="Tahoma" w:hAnsi="Tahoma" w:cs="Tahoma"/>
+          <w:color w:val="000000"/>
+          <w:sz w:val="24"/>
+          <w:szCs w:val="24"/>
+        </w:rPr>
+      </w:pPr>
     </w:p>
     <w:p>
       <w:pPr>
@@ -511,18 +505,13 @@
           <w:right w:val="nil"/>
           <w:between w:val="nil"/>
         </w:pBdr>
-        <w:tabs>
-          <w:tab w:val="left" w:pos="426"/>
-        </w:tabs>
-        <w:spacing w:after="0" w:line="240" w:lineRule="auto"/>
-        <w:jc w:val="both"/>
-        <w:rPr>
-          <w:rFonts w:ascii="Arial" w:eastAsia="Arial" w:hAnsi="Arial" w:cs="Arial"/>
-          <w:b/>
-          <w:i/>
-          <w:color w:val="0000FF"/>
-          <w:sz w:val="20"/>
-          <w:szCs w:val="20"/>
+        <w:spacing w:after="0" w:line="240" w:lineRule="auto"/>
+        <w:jc w:val="right"/>
+        <w:rPr>
+          <w:rFonts w:ascii="Tahoma" w:eastAsia="Tahoma" w:hAnsi="Tahoma" w:cs="Tahoma"/>
+          <w:color w:val="000000"/>
+          <w:sz w:val="24"/>
+          <w:szCs w:val="24"/>
         </w:rPr>
       </w:pPr>
     </w:p>
@@ -535,40 +524,15 @@
           <w:right w:val="nil"/>
           <w:between w:val="nil"/>
         </w:pBdr>
-        <w:tabs>
-          <w:tab w:val="left" w:pos="426"/>
-        </w:tabs>
-        <w:spacing w:after="0" w:line="240" w:lineRule="auto"/>
-        <w:jc w:val="both"/>
-        <w:rPr>
-          <w:rFonts w:ascii="Arial" w:eastAsia="Arial" w:hAnsi="Arial" w:cs="Arial"/>
-          <w:i/>
-          <w:color w:val="0000FF"/>
-          <w:sz w:val="20"/>
-          <w:szCs w:val="20"/>
-        </w:rPr>
-      </w:pPr>
-      <w:r>
-        <w:rPr>
-          <w:rFonts w:ascii="Arial" w:eastAsia="Arial" w:hAnsi="Arial" w:cs="Arial"/>
-          <w:b/>
-          <w:i/>
-          <w:color w:val="0000FF"/>
-          <w:sz w:val="20"/>
-          <w:szCs w:val="20"/>
-        </w:rPr>
-        <w:t xml:space="preserve">NOTA: </w:t>
-      </w:r>
-      <w:r>
-        <w:rPr>
-          <w:rFonts w:ascii="Arial" w:eastAsia="Arial" w:hAnsi="Arial" w:cs="Arial"/>
-          <w:i/>
-          <w:color w:val="0000FF"/>
-          <w:sz w:val="20"/>
-          <w:szCs w:val="20"/>
-        </w:rPr>
-        <w:t>Este y el resto de textos incluidos en cursiva de color azul se vinculan con el fin de proporcionar una guía para el diligenciamiento de este documento y debe ser eliminado antes de realizarse la entrega del mismo. Los textos para el diligenciamiento de la plantilla no deben ser entregados en cursiva y tendrán el color negro, todo el documento deberá contar con el mismo tipo de letra, tamaño y los párrafos deberán estar justificados, no se deberá cambiar la estructura del mismo ni alterar el orden anexando o eliminando secciones sin previa autorización, en caso de que existan secciones que no requieran su diligenciamiento, se debe agregar la sigla NA (No Aplica)</w:t>
-      </w:r>
+        <w:spacing w:after="0" w:line="240" w:lineRule="auto"/>
+        <w:jc w:val="right"/>
+        <w:rPr>
+          <w:rFonts w:ascii="Tahoma" w:eastAsia="Tahoma" w:hAnsi="Tahoma" w:cs="Tahoma"/>
+          <w:color w:val="000000"/>
+          <w:sz w:val="24"/>
+          <w:szCs w:val="24"/>
+        </w:rPr>
+      </w:pPr>
     </w:p>
     <w:p>
       <w:pPr>
@@ -675,6 +639,139 @@
           <w:between w:val="nil"/>
         </w:pBdr>
         <w:spacing w:after="0" w:line="240" w:lineRule="auto"/>
+        <w:jc w:val="right"/>
+        <w:rPr>
+          <w:rFonts w:ascii="Tahoma" w:eastAsia="Tahoma" w:hAnsi="Tahoma" w:cs="Tahoma"/>
+          <w:color w:val="000000"/>
+          <w:sz w:val="24"/>
+          <w:szCs w:val="24"/>
+        </w:rPr>
+      </w:pPr>
+    </w:p>
+    <w:p>
+      <w:pPr>
+        <w:pBdr>
+          <w:top w:val="nil"/>
+          <w:left w:val="nil"/>
+          <w:bottom w:val="nil"/>
+          <w:right w:val="nil"/>
+          <w:between w:val="nil"/>
+        </w:pBdr>
+        <w:spacing w:after="0" w:line="240" w:lineRule="auto"/>
+        <w:jc w:val="right"/>
+        <w:rPr>
+          <w:rFonts w:ascii="Tahoma" w:eastAsia="Tahoma" w:hAnsi="Tahoma" w:cs="Tahoma"/>
+          <w:color w:val="000000"/>
+          <w:sz w:val="24"/>
+          <w:szCs w:val="24"/>
+        </w:rPr>
+      </w:pPr>
+    </w:p>
+    <w:p>
+      <w:pPr>
+        <w:pBdr>
+          <w:top w:val="nil"/>
+          <w:left w:val="nil"/>
+          <w:bottom w:val="nil"/>
+          <w:right w:val="nil"/>
+          <w:between w:val="nil"/>
+        </w:pBdr>
+        <w:spacing w:after="0" w:line="240" w:lineRule="auto"/>
+        <w:jc w:val="right"/>
+        <w:rPr>
+          <w:rFonts w:ascii="Tahoma" w:eastAsia="Tahoma" w:hAnsi="Tahoma" w:cs="Tahoma"/>
+          <w:color w:val="000000"/>
+          <w:sz w:val="24"/>
+          <w:szCs w:val="24"/>
+        </w:rPr>
+      </w:pPr>
+    </w:p>
+    <w:p>
+      <w:pPr>
+        <w:pBdr>
+          <w:top w:val="nil"/>
+          <w:left w:val="nil"/>
+          <w:bottom w:val="nil"/>
+          <w:right w:val="nil"/>
+          <w:between w:val="nil"/>
+        </w:pBdr>
+        <w:spacing w:after="0" w:line="240" w:lineRule="auto"/>
+        <w:jc w:val="right"/>
+        <w:rPr>
+          <w:rFonts w:ascii="Tahoma" w:eastAsia="Tahoma" w:hAnsi="Tahoma" w:cs="Tahoma"/>
+          <w:color w:val="000000"/>
+          <w:sz w:val="24"/>
+          <w:szCs w:val="24"/>
+        </w:rPr>
+      </w:pPr>
+    </w:p>
+    <w:p>
+      <w:pPr>
+        <w:pBdr>
+          <w:top w:val="nil"/>
+          <w:left w:val="nil"/>
+          <w:bottom w:val="nil"/>
+          <w:right w:val="nil"/>
+          <w:between w:val="nil"/>
+        </w:pBdr>
+        <w:spacing w:after="0" w:line="240" w:lineRule="auto"/>
+        <w:jc w:val="right"/>
+        <w:rPr>
+          <w:rFonts w:ascii="Tahoma" w:eastAsia="Tahoma" w:hAnsi="Tahoma" w:cs="Tahoma"/>
+          <w:color w:val="000000"/>
+          <w:sz w:val="24"/>
+          <w:szCs w:val="24"/>
+        </w:rPr>
+      </w:pPr>
+    </w:p>
+    <w:p>
+      <w:pPr>
+        <w:pBdr>
+          <w:top w:val="nil"/>
+          <w:left w:val="nil"/>
+          <w:bottom w:val="nil"/>
+          <w:right w:val="nil"/>
+          <w:between w:val="nil"/>
+        </w:pBdr>
+        <w:spacing w:after="0" w:line="240" w:lineRule="auto"/>
+        <w:jc w:val="right"/>
+        <w:rPr>
+          <w:rFonts w:ascii="Tahoma" w:eastAsia="Tahoma" w:hAnsi="Tahoma" w:cs="Tahoma"/>
+          <w:color w:val="000000"/>
+          <w:sz w:val="24"/>
+          <w:szCs w:val="24"/>
+        </w:rPr>
+      </w:pPr>
+    </w:p>
+    <w:p>
+      <w:pPr>
+        <w:pBdr>
+          <w:top w:val="nil"/>
+          <w:left w:val="nil"/>
+          <w:bottom w:val="nil"/>
+          <w:right w:val="nil"/>
+          <w:between w:val="nil"/>
+        </w:pBdr>
+        <w:spacing w:after="0" w:line="240" w:lineRule="auto"/>
+        <w:jc w:val="right"/>
+        <w:rPr>
+          <w:rFonts w:ascii="Tahoma" w:eastAsia="Tahoma" w:hAnsi="Tahoma" w:cs="Tahoma"/>
+          <w:color w:val="000000"/>
+          <w:sz w:val="24"/>
+          <w:szCs w:val="24"/>
+        </w:rPr>
+      </w:pPr>
+    </w:p>
+    <w:p>
+      <w:pPr>
+        <w:pBdr>
+          <w:top w:val="nil"/>
+          <w:left w:val="nil"/>
+          <w:bottom w:val="nil"/>
+          <w:right w:val="nil"/>
+          <w:between w:val="nil"/>
+        </w:pBdr>
+        <w:spacing w:after="0" w:line="240" w:lineRule="auto"/>
         <w:rPr>
           <w:rFonts w:ascii="Arial" w:eastAsia="Arial" w:hAnsi="Arial" w:cs="Arial"/>
           <w:b/>
@@ -691,6 +788,7 @@
           <w:sz w:val="24"/>
           <w:szCs w:val="24"/>
         </w:rPr>
+        <w:lastRenderedPageBreak/>
         <w:t>HISTORIAL DE REVISIÓN</w:t>
       </w:r>
     </w:p>
@@ -1279,7 +1377,47 @@
                 <w:sz w:val="16"/>
                 <w:szCs w:val="16"/>
               </w:rPr>
-              <w:t>&lt;dd/mm/aa&gt;</w:t>
+              <w:t>&lt;</w:t>
+            </w:r>
+            <w:proofErr w:type="spellStart"/>
+            <w:r>
+              <w:rPr>
+                <w:rFonts w:ascii="Arial" w:eastAsia="Arial" w:hAnsi="Arial" w:cs="Arial"/>
+                <w:color w:val="000000" w:themeColor="text1"/>
+                <w:sz w:val="16"/>
+                <w:szCs w:val="16"/>
+              </w:rPr>
+              <w:t>dd</w:t>
+            </w:r>
+            <w:proofErr w:type="spellEnd"/>
+            <w:r>
+              <w:rPr>
+                <w:rFonts w:ascii="Arial" w:eastAsia="Arial" w:hAnsi="Arial" w:cs="Arial"/>
+                <w:color w:val="000000" w:themeColor="text1"/>
+                <w:sz w:val="16"/>
+                <w:szCs w:val="16"/>
+              </w:rPr>
+              <w:t>/mm/</w:t>
+            </w:r>
+            <w:proofErr w:type="spellStart"/>
+            <w:r>
+              <w:rPr>
+                <w:rFonts w:ascii="Arial" w:eastAsia="Arial" w:hAnsi="Arial" w:cs="Arial"/>
+                <w:color w:val="000000" w:themeColor="text1"/>
+                <w:sz w:val="16"/>
+                <w:szCs w:val="16"/>
+              </w:rPr>
+              <w:t>aa</w:t>
+            </w:r>
+            <w:proofErr w:type="spellEnd"/>
+            <w:r>
+              <w:rPr>
+                <w:rFonts w:ascii="Arial" w:eastAsia="Arial" w:hAnsi="Arial" w:cs="Arial"/>
+                <w:color w:val="000000" w:themeColor="text1"/>
+                <w:sz w:val="16"/>
+                <w:szCs w:val="16"/>
+              </w:rPr>
+              <w:t>&gt;</w:t>
             </w:r>
           </w:p>
         </w:tc>
@@ -1343,7 +1481,47 @@
                 <w:sz w:val="16"/>
                 <w:szCs w:val="16"/>
               </w:rPr>
-              <w:t>&lt;dd/mm/aa&gt;</w:t>
+              <w:t>&lt;</w:t>
+            </w:r>
+            <w:proofErr w:type="spellStart"/>
+            <w:r>
+              <w:rPr>
+                <w:rFonts w:ascii="Arial" w:eastAsia="Arial" w:hAnsi="Arial" w:cs="Arial"/>
+                <w:color w:val="000000" w:themeColor="text1"/>
+                <w:sz w:val="16"/>
+                <w:szCs w:val="16"/>
+              </w:rPr>
+              <w:t>dd</w:t>
+            </w:r>
+            <w:proofErr w:type="spellEnd"/>
+            <w:r>
+              <w:rPr>
+                <w:rFonts w:ascii="Arial" w:eastAsia="Arial" w:hAnsi="Arial" w:cs="Arial"/>
+                <w:color w:val="000000" w:themeColor="text1"/>
+                <w:sz w:val="16"/>
+                <w:szCs w:val="16"/>
+              </w:rPr>
+              <w:t>/mm/</w:t>
+            </w:r>
+            <w:proofErr w:type="spellStart"/>
+            <w:r>
+              <w:rPr>
+                <w:rFonts w:ascii="Arial" w:eastAsia="Arial" w:hAnsi="Arial" w:cs="Arial"/>
+                <w:color w:val="000000" w:themeColor="text1"/>
+                <w:sz w:val="16"/>
+                <w:szCs w:val="16"/>
+              </w:rPr>
+              <w:t>aa</w:t>
+            </w:r>
+            <w:proofErr w:type="spellEnd"/>
+            <w:r>
+              <w:rPr>
+                <w:rFonts w:ascii="Arial" w:eastAsia="Arial" w:hAnsi="Arial" w:cs="Arial"/>
+                <w:color w:val="000000" w:themeColor="text1"/>
+                <w:sz w:val="16"/>
+                <w:szCs w:val="16"/>
+              </w:rPr>
+              <w:t>&gt;</w:t>
             </w:r>
           </w:p>
         </w:tc>
@@ -2994,6 +3172,63 @@
     </w:p>
     <w:p>
       <w:pPr>
+        <w:pBdr>
+          <w:top w:val="nil"/>
+          <w:left w:val="nil"/>
+          <w:bottom w:val="nil"/>
+          <w:right w:val="nil"/>
+          <w:between w:val="nil"/>
+        </w:pBdr>
+        <w:spacing w:after="0" w:line="240" w:lineRule="auto"/>
+        <w:jc w:val="right"/>
+        <w:rPr>
+          <w:rFonts w:ascii="Tahoma" w:eastAsia="Tahoma" w:hAnsi="Tahoma" w:cs="Tahoma"/>
+          <w:color w:val="000000"/>
+          <w:sz w:val="24"/>
+          <w:szCs w:val="24"/>
+        </w:rPr>
+      </w:pPr>
+    </w:p>
+    <w:p>
+      <w:pPr>
+        <w:pBdr>
+          <w:top w:val="nil"/>
+          <w:left w:val="nil"/>
+          <w:bottom w:val="nil"/>
+          <w:right w:val="nil"/>
+          <w:between w:val="nil"/>
+        </w:pBdr>
+        <w:spacing w:after="0" w:line="240" w:lineRule="auto"/>
+        <w:jc w:val="right"/>
+        <w:rPr>
+          <w:rFonts w:ascii="Tahoma" w:eastAsia="Tahoma" w:hAnsi="Tahoma" w:cs="Tahoma"/>
+          <w:color w:val="000000"/>
+          <w:sz w:val="24"/>
+          <w:szCs w:val="24"/>
+        </w:rPr>
+      </w:pPr>
+    </w:p>
+    <w:p>
+      <w:pPr>
+        <w:pBdr>
+          <w:top w:val="nil"/>
+          <w:left w:val="nil"/>
+          <w:bottom w:val="nil"/>
+          <w:right w:val="nil"/>
+          <w:between w:val="nil"/>
+        </w:pBdr>
+        <w:spacing w:after="0" w:line="240" w:lineRule="auto"/>
+        <w:jc w:val="right"/>
+        <w:rPr>
+          <w:rFonts w:ascii="Tahoma" w:eastAsia="Tahoma" w:hAnsi="Tahoma" w:cs="Tahoma"/>
+          <w:color w:val="000000"/>
+          <w:sz w:val="24"/>
+          <w:szCs w:val="24"/>
+        </w:rPr>
+      </w:pPr>
+    </w:p>
+    <w:p>
+      <w:pPr>
         <w:keepNext/>
         <w:keepLines/>
         <w:pBdr>
@@ -3020,7 +3255,6 @@
           <w:sz w:val="28"/>
           <w:szCs w:val="28"/>
         </w:rPr>
-        <w:lastRenderedPageBreak/>
         <w:t>Tabla de contenido</w:t>
       </w:r>
     </w:p>
@@ -4131,74 +4365,17 @@
     </w:p>
     <w:p>
       <w:pPr>
-        <w:pBdr>
-          <w:top w:val="nil"/>
-          <w:left w:val="nil"/>
-          <w:bottom w:val="nil"/>
-          <w:right w:val="nil"/>
-          <w:between w:val="nil"/>
-        </w:pBdr>
-        <w:spacing w:after="0" w:line="240" w:lineRule="auto"/>
-        <w:jc w:val="right"/>
-        <w:rPr>
-          <w:rFonts w:ascii="Tahoma" w:eastAsia="Tahoma" w:hAnsi="Tahoma" w:cs="Tahoma"/>
-          <w:color w:val="000000"/>
-          <w:sz w:val="24"/>
-          <w:szCs w:val="24"/>
-        </w:rPr>
-      </w:pPr>
-    </w:p>
-    <w:p>
-      <w:pPr>
-        <w:pBdr>
-          <w:top w:val="nil"/>
-          <w:left w:val="nil"/>
-          <w:bottom w:val="nil"/>
-          <w:right w:val="nil"/>
-          <w:between w:val="nil"/>
-        </w:pBdr>
-        <w:spacing w:after="0" w:line="240" w:lineRule="auto"/>
-        <w:jc w:val="right"/>
-        <w:rPr>
-          <w:rFonts w:ascii="Tahoma" w:eastAsia="Tahoma" w:hAnsi="Tahoma" w:cs="Tahoma"/>
-          <w:color w:val="000000"/>
-          <w:sz w:val="24"/>
-          <w:szCs w:val="24"/>
-        </w:rPr>
-      </w:pPr>
-    </w:p>
-    <w:p>
-      <w:pPr>
-        <w:pBdr>
-          <w:top w:val="nil"/>
-          <w:left w:val="nil"/>
-          <w:bottom w:val="nil"/>
-          <w:right w:val="nil"/>
-          <w:between w:val="nil"/>
-        </w:pBdr>
-        <w:spacing w:after="0" w:line="240" w:lineRule="auto"/>
-        <w:jc w:val="right"/>
-        <w:rPr>
-          <w:rFonts w:ascii="Tahoma" w:eastAsia="Tahoma" w:hAnsi="Tahoma" w:cs="Tahoma"/>
+        <w:pStyle w:val="Ttulo1"/>
+        <w:rPr>
+          <w:rFonts w:ascii="Arial" w:eastAsia="Arial" w:hAnsi="Arial" w:cs="Arial"/>
           <w:color w:val="000000"/>
           <w:sz w:val="24"/>
           <w:szCs w:val="24"/>
         </w:rPr>
       </w:pPr>
       <w:bookmarkStart w:id="1" w:name="_gjdgxs" w:colFirst="0" w:colLast="0"/>
+      <w:bookmarkStart w:id="2" w:name="_30j0zll" w:colFirst="0" w:colLast="0"/>
       <w:bookmarkEnd w:id="1"/>
-    </w:p>
-    <w:p>
-      <w:pPr>
-        <w:pStyle w:val="Ttulo1"/>
-        <w:rPr>
-          <w:rFonts w:ascii="Arial" w:eastAsia="Arial" w:hAnsi="Arial" w:cs="Arial"/>
-          <w:color w:val="000000"/>
-          <w:sz w:val="24"/>
-          <w:szCs w:val="24"/>
-        </w:rPr>
-      </w:pPr>
-      <w:bookmarkStart w:id="2" w:name="_30j0zll" w:colFirst="0" w:colLast="0"/>
       <w:bookmarkEnd w:id="2"/>
       <w:r>
         <w:rPr>
@@ -4287,6 +4464,26 @@
     </w:p>
     <w:p>
       <w:pPr>
+        <w:pStyle w:val="Ttulo1"/>
+        <w:rPr>
+          <w:rFonts w:ascii="Arial" w:eastAsia="Arial" w:hAnsi="Arial" w:cs="Arial"/>
+          <w:color w:val="000000"/>
+          <w:sz w:val="24"/>
+          <w:szCs w:val="24"/>
+        </w:rPr>
+      </w:pPr>
+      <w:r>
+        <w:rPr>
+          <w:rFonts w:ascii="Arial" w:eastAsia="Arial" w:hAnsi="Arial" w:cs="Arial"/>
+          <w:color w:val="000000"/>
+          <w:sz w:val="24"/>
+          <w:szCs w:val="24"/>
+        </w:rPr>
+        <w:t>2. Alcance</w:t>
+      </w:r>
+    </w:p>
+    <w:p>
+      <w:pPr>
         <w:pBdr>
           <w:top w:val="nil"/>
           <w:left w:val="nil"/>
@@ -4302,31 +4499,83 @@
         <w:jc w:val="both"/>
         <w:rPr>
           <w:rFonts w:ascii="Arial" w:eastAsia="Arial" w:hAnsi="Arial" w:cs="Arial"/>
-          <w:i/>
-          <w:color w:val="0000FF"/>
-          <w:sz w:val="20"/>
-          <w:szCs w:val="20"/>
-        </w:rPr>
-      </w:pPr>
-      <w:r>
-        <w:rPr>
-          <w:rFonts w:ascii="Arial" w:eastAsia="Arial" w:hAnsi="Arial" w:cs="Arial"/>
-          <w:i/>
-          <w:color w:val="0000FF"/>
-          <w:sz w:val="20"/>
-          <w:szCs w:val="20"/>
-        </w:rPr>
-        <w:t>Introducción sobre la temática a trabajar</w:t>
-      </w:r>
-      <w:r>
-        <w:rPr>
-          <w:rFonts w:ascii="Arial" w:eastAsia="Arial" w:hAnsi="Arial" w:cs="Arial"/>
-          <w:i/>
-          <w:color w:val="0000FF"/>
-          <w:sz w:val="20"/>
-          <w:szCs w:val="20"/>
-        </w:rPr>
-        <w:t>.</w:t>
+          <w:iCs/>
+          <w:color w:val="000000" w:themeColor="text1"/>
+          <w:sz w:val="20"/>
+          <w:szCs w:val="20"/>
+        </w:rPr>
+      </w:pPr>
+      <w:bookmarkStart w:id="3" w:name="_3znysh7" w:colFirst="0" w:colLast="0"/>
+      <w:bookmarkEnd w:id="3"/>
+      <w:r>
+        <w:rPr>
+          <w:rFonts w:ascii="Arial" w:eastAsia="Arial" w:hAnsi="Arial" w:cs="Arial"/>
+          <w:iCs/>
+          <w:color w:val="000000" w:themeColor="text1"/>
+          <w:sz w:val="20"/>
+          <w:szCs w:val="20"/>
+        </w:rPr>
+        <w:t>Este documento describe el proceso d</w:t>
+      </w:r>
+      <w:r>
+        <w:rPr>
+          <w:rFonts w:ascii="Arial" w:eastAsia="Arial" w:hAnsi="Arial" w:cs="Arial"/>
+          <w:iCs/>
+          <w:color w:val="000000" w:themeColor="text1"/>
+          <w:sz w:val="20"/>
+          <w:szCs w:val="20"/>
+        </w:rPr>
+        <w:t>e</w:t>
+      </w:r>
+      <w:r>
+        <w:rPr>
+          <w:rFonts w:ascii="Arial" w:eastAsia="Arial" w:hAnsi="Arial" w:cs="Arial"/>
+          <w:iCs/>
+          <w:color w:val="000000" w:themeColor="text1"/>
+          <w:sz w:val="20"/>
+          <w:szCs w:val="20"/>
+        </w:rPr>
+        <w:t xml:space="preserve"> diligenciamiento de la historia clínica del </w:t>
+      </w:r>
+      <w:r>
+        <w:rPr>
+          <w:rFonts w:ascii="Arial" w:eastAsia="Arial" w:hAnsi="Arial" w:cs="Arial"/>
+          <w:iCs/>
+          <w:color w:val="000000" w:themeColor="text1"/>
+          <w:sz w:val="20"/>
+          <w:szCs w:val="20"/>
+        </w:rPr>
+        <w:t>área</w:t>
+      </w:r>
+      <w:r>
+        <w:rPr>
+          <w:rFonts w:ascii="Arial" w:eastAsia="Arial" w:hAnsi="Arial" w:cs="Arial"/>
+          <w:iCs/>
+          <w:color w:val="000000" w:themeColor="text1"/>
+          <w:sz w:val="20"/>
+          <w:szCs w:val="20"/>
+        </w:rPr>
+        <w:t xml:space="preserve"> de </w:t>
+      </w:r>
+      <w:r>
+        <w:rPr>
+          <w:rFonts w:ascii="Arial" w:eastAsia="Arial" w:hAnsi="Arial" w:cs="Arial"/>
+          <w:iCs/>
+          <w:color w:val="000000" w:themeColor="text1"/>
+          <w:sz w:val="20"/>
+          <w:szCs w:val="20"/>
+        </w:rPr>
+        <w:t>Medicina</w:t>
+      </w:r>
+      <w:r>
+        <w:rPr>
+          <w:rFonts w:ascii="Arial" w:eastAsia="Arial" w:hAnsi="Arial" w:cs="Arial"/>
+          <w:iCs/>
+          <w:color w:val="000000" w:themeColor="text1"/>
+          <w:sz w:val="20"/>
+          <w:szCs w:val="20"/>
+        </w:rPr>
+        <w:t xml:space="preserve">. </w:t>
       </w:r>
     </w:p>
     <w:p>
@@ -4346,7 +4595,29 @@
           <w:sz w:val="24"/>
           <w:szCs w:val="24"/>
         </w:rPr>
-        <w:t>2. Alcance</w:t>
+        <w:t>3. Definiciones, Siglas y Abreviaturas</w:t>
+      </w:r>
+    </w:p>
+    <w:p>
+      <w:pPr>
+        <w:pStyle w:val="Ttulo1"/>
+        <w:rPr>
+          <w:rFonts w:ascii="Arial" w:eastAsia="Arial" w:hAnsi="Arial" w:cs="Arial"/>
+          <w:color w:val="000000"/>
+          <w:sz w:val="24"/>
+          <w:szCs w:val="24"/>
+        </w:rPr>
+      </w:pPr>
+      <w:bookmarkStart w:id="4" w:name="_2et92p0" w:colFirst="0" w:colLast="0"/>
+      <w:bookmarkEnd w:id="4"/>
+      <w:r>
+        <w:rPr>
+          <w:rFonts w:ascii="Arial" w:eastAsia="Arial" w:hAnsi="Arial" w:cs="Arial"/>
+          <w:color w:val="000000"/>
+          <w:sz w:val="24"/>
+          <w:szCs w:val="24"/>
+        </w:rPr>
+        <w:t>4. Responsables e involucrados</w:t>
       </w:r>
     </w:p>
     <w:p>
@@ -4366,162 +4637,12 @@
         <w:jc w:val="both"/>
         <w:rPr>
           <w:rFonts w:ascii="Arial" w:eastAsia="Arial" w:hAnsi="Arial" w:cs="Arial"/>
-          <w:iCs/>
-          <w:color w:val="000000" w:themeColor="text1"/>
-          <w:sz w:val="20"/>
-          <w:szCs w:val="20"/>
-        </w:rPr>
-      </w:pPr>
-      <w:bookmarkStart w:id="3" w:name="_3znysh7" w:colFirst="0" w:colLast="0"/>
-      <w:bookmarkEnd w:id="3"/>
-      <w:r>
-        <w:rPr>
-          <w:rFonts w:ascii="Arial" w:eastAsia="Arial" w:hAnsi="Arial" w:cs="Arial"/>
-          <w:iCs/>
-          <w:color w:val="000000" w:themeColor="text1"/>
-          <w:sz w:val="20"/>
-          <w:szCs w:val="20"/>
-        </w:rPr>
-        <w:t>Este documento describe el proceso d</w:t>
-      </w:r>
-      <w:r>
-        <w:rPr>
-          <w:rFonts w:ascii="Arial" w:eastAsia="Arial" w:hAnsi="Arial" w:cs="Arial"/>
-          <w:iCs/>
-          <w:color w:val="000000" w:themeColor="text1"/>
-          <w:sz w:val="20"/>
-          <w:szCs w:val="20"/>
-        </w:rPr>
-        <w:t>e</w:t>
-      </w:r>
-      <w:r>
-        <w:rPr>
-          <w:rFonts w:ascii="Arial" w:eastAsia="Arial" w:hAnsi="Arial" w:cs="Arial"/>
-          <w:iCs/>
-          <w:color w:val="000000" w:themeColor="text1"/>
-          <w:sz w:val="20"/>
-          <w:szCs w:val="20"/>
-        </w:rPr>
-        <w:t xml:space="preserve"> diligenciamiento de la historia clínica del area de </w:t>
-      </w:r>
-      <w:r>
-        <w:rPr>
-          <w:rFonts w:ascii="Arial" w:eastAsia="Arial" w:hAnsi="Arial" w:cs="Arial"/>
-          <w:iCs/>
-          <w:color w:val="000000" w:themeColor="text1"/>
-          <w:sz w:val="20"/>
-          <w:szCs w:val="20"/>
-        </w:rPr>
-        <w:t>Medicina</w:t>
-      </w:r>
-      <w:r>
-        <w:rPr>
-          <w:rFonts w:ascii="Arial" w:eastAsia="Arial" w:hAnsi="Arial" w:cs="Arial"/>
-          <w:iCs/>
-          <w:color w:val="000000" w:themeColor="text1"/>
-          <w:sz w:val="20"/>
-          <w:szCs w:val="20"/>
-        </w:rPr>
-        <w:t xml:space="preserve">. </w:t>
-      </w:r>
-    </w:p>
-    <w:p>
-      <w:pPr>
-        <w:pStyle w:val="Ttulo1"/>
-        <w:rPr>
-          <w:rFonts w:ascii="Arial" w:eastAsia="Arial" w:hAnsi="Arial" w:cs="Arial"/>
-          <w:color w:val="000000"/>
-          <w:sz w:val="24"/>
-          <w:szCs w:val="24"/>
-        </w:rPr>
-      </w:pPr>
-      <w:r>
-        <w:rPr>
-          <w:rFonts w:ascii="Arial" w:eastAsia="Arial" w:hAnsi="Arial" w:cs="Arial"/>
-          <w:color w:val="000000"/>
-          <w:sz w:val="24"/>
-          <w:szCs w:val="24"/>
-        </w:rPr>
-        <w:t>3. Definiciones, Siglas y Abreviaturas</w:t>
-      </w:r>
-    </w:p>
-    <w:p>
-      <w:pPr>
-        <w:ind w:left="708"/>
-        <w:rPr>
-          <w:rFonts w:ascii="Arial" w:eastAsia="Arial" w:hAnsi="Arial" w:cs="Arial"/>
           <w:i/>
           <w:color w:val="0000FF"/>
           <w:sz w:val="20"/>
           <w:szCs w:val="20"/>
         </w:rPr>
       </w:pPr>
-      <w:r>
-        <w:rPr>
-          <w:rFonts w:ascii="Arial" w:eastAsia="Arial" w:hAnsi="Arial" w:cs="Arial"/>
-          <w:i/>
-          <w:color w:val="0000FF"/>
-          <w:sz w:val="20"/>
-          <w:szCs w:val="20"/>
-        </w:rPr>
-        <w:t>En este apartado se debe mostrar las definiciones de todos los términos, siglas y abreviaciones requeridas para entender este documento</w:t>
-      </w:r>
-    </w:p>
-    <w:p>
-      <w:pPr>
-        <w:pStyle w:val="Ttulo1"/>
-        <w:rPr>
-          <w:rFonts w:ascii="Arial" w:eastAsia="Arial" w:hAnsi="Arial" w:cs="Arial"/>
-          <w:color w:val="000000"/>
-          <w:sz w:val="24"/>
-          <w:szCs w:val="24"/>
-        </w:rPr>
-      </w:pPr>
-      <w:bookmarkStart w:id="4" w:name="_2et92p0" w:colFirst="0" w:colLast="0"/>
-      <w:bookmarkEnd w:id="4"/>
-      <w:r>
-        <w:rPr>
-          <w:rFonts w:ascii="Arial" w:eastAsia="Arial" w:hAnsi="Arial" w:cs="Arial"/>
-          <w:color w:val="000000"/>
-          <w:sz w:val="24"/>
-          <w:szCs w:val="24"/>
-        </w:rPr>
-        <w:t>4. Responsables e involucrados</w:t>
-      </w:r>
-    </w:p>
-    <w:p>
-      <w:pPr>
-        <w:pBdr>
-          <w:top w:val="nil"/>
-          <w:left w:val="nil"/>
-          <w:bottom w:val="nil"/>
-          <w:right w:val="nil"/>
-          <w:between w:val="nil"/>
-        </w:pBdr>
-        <w:tabs>
-          <w:tab w:val="left" w:pos="5460"/>
-        </w:tabs>
-        <w:spacing w:after="0" w:line="240" w:lineRule="auto"/>
-        <w:ind w:left="780"/>
-        <w:jc w:val="both"/>
-        <w:rPr>
-          <w:rFonts w:ascii="Arial" w:eastAsia="Arial" w:hAnsi="Arial" w:cs="Arial"/>
-          <w:i/>
-          <w:color w:val="0000FF"/>
-          <w:sz w:val="20"/>
-          <w:szCs w:val="20"/>
-        </w:rPr>
-      </w:pPr>
-      <w:r>
-        <w:rPr>
-          <w:rFonts w:ascii="Arial" w:eastAsia="Arial" w:hAnsi="Arial" w:cs="Arial"/>
-          <w:i/>
-          <w:color w:val="0000FF"/>
-          <w:sz w:val="20"/>
-          <w:szCs w:val="20"/>
-        </w:rPr>
-        <w:t>En esta sección deben indicar el o los involucrados en el desarrollo del proyecto</w:t>
-      </w:r>
     </w:p>
     <w:tbl>
       <w:tblPr>
@@ -4784,7 +4905,25 @@
                 <w:sz w:val="20"/>
                 <w:szCs w:val="20"/>
               </w:rPr>
-              <w:t xml:space="preserve"> (Front end)</w:t>
+              <w:t xml:space="preserve"> (Front </w:t>
+            </w:r>
+            <w:proofErr w:type="spellStart"/>
+            <w:r>
+              <w:rPr>
+                <w:rFonts w:ascii="Arial" w:eastAsia="Arial" w:hAnsi="Arial" w:cs="Arial"/>
+                <w:sz w:val="20"/>
+                <w:szCs w:val="20"/>
+              </w:rPr>
+              <w:t>end</w:t>
+            </w:r>
+            <w:proofErr w:type="spellEnd"/>
+            <w:r>
+              <w:rPr>
+                <w:rFonts w:ascii="Arial" w:eastAsia="Arial" w:hAnsi="Arial" w:cs="Arial"/>
+                <w:sz w:val="20"/>
+                <w:szCs w:val="20"/>
+              </w:rPr>
+              <w:t>)</w:t>
             </w:r>
           </w:p>
         </w:tc>
@@ -4895,7 +5034,25 @@
                 <w:sz w:val="20"/>
                 <w:szCs w:val="20"/>
               </w:rPr>
-              <w:t xml:space="preserve"> (Front end)</w:t>
+              <w:t xml:space="preserve"> (Front </w:t>
+            </w:r>
+            <w:proofErr w:type="spellStart"/>
+            <w:r>
+              <w:rPr>
+                <w:rFonts w:ascii="Arial" w:eastAsia="Arial" w:hAnsi="Arial" w:cs="Arial"/>
+                <w:sz w:val="20"/>
+                <w:szCs w:val="20"/>
+              </w:rPr>
+              <w:t>end</w:t>
+            </w:r>
+            <w:proofErr w:type="spellEnd"/>
+            <w:r>
+              <w:rPr>
+                <w:rFonts w:ascii="Arial" w:eastAsia="Arial" w:hAnsi="Arial" w:cs="Arial"/>
+                <w:sz w:val="20"/>
+                <w:szCs w:val="20"/>
+              </w:rPr>
+              <w:t>)</w:t>
             </w:r>
           </w:p>
         </w:tc>
@@ -5101,7 +5258,25 @@
                 <w:sz w:val="20"/>
                 <w:szCs w:val="20"/>
               </w:rPr>
-              <w:t>Equipo de Trabajo (Back end)</w:t>
+              <w:t xml:space="preserve">Equipo de Trabajo (Back </w:t>
+            </w:r>
+            <w:proofErr w:type="spellStart"/>
+            <w:r>
+              <w:rPr>
+                <w:rFonts w:ascii="Arial" w:eastAsia="Arial" w:hAnsi="Arial" w:cs="Arial"/>
+                <w:sz w:val="20"/>
+                <w:szCs w:val="20"/>
+              </w:rPr>
+              <w:t>end</w:t>
+            </w:r>
+            <w:proofErr w:type="spellEnd"/>
+            <w:r>
+              <w:rPr>
+                <w:rFonts w:ascii="Arial" w:eastAsia="Arial" w:hAnsi="Arial" w:cs="Arial"/>
+                <w:sz w:val="20"/>
+                <w:szCs w:val="20"/>
+              </w:rPr>
+              <w:t>)</w:t>
             </w:r>
           </w:p>
         </w:tc>
@@ -5204,7 +5379,25 @@
                 <w:sz w:val="20"/>
                 <w:szCs w:val="20"/>
               </w:rPr>
-              <w:t>Equipo de Trabajo (Back end)</w:t>
+              <w:t xml:space="preserve">Equipo de Trabajo (Back </w:t>
+            </w:r>
+            <w:proofErr w:type="spellStart"/>
+            <w:r>
+              <w:rPr>
+                <w:rFonts w:ascii="Arial" w:eastAsia="Arial" w:hAnsi="Arial" w:cs="Arial"/>
+                <w:sz w:val="20"/>
+                <w:szCs w:val="20"/>
+              </w:rPr>
+              <w:t>end</w:t>
+            </w:r>
+            <w:proofErr w:type="spellEnd"/>
+            <w:r>
+              <w:rPr>
+                <w:rFonts w:ascii="Arial" w:eastAsia="Arial" w:hAnsi="Arial" w:cs="Arial"/>
+                <w:sz w:val="20"/>
+                <w:szCs w:val="20"/>
+              </w:rPr>
+              <w:t>)</w:t>
             </w:r>
           </w:p>
         </w:tc>
@@ -5212,6 +5405,11 @@
       <w:bookmarkEnd w:id="5"/>
     </w:tbl>
     <w:p/>
+    <w:p/>
+    <w:p/>
+    <w:p/>
+    <w:p/>
+    <w:p/>
     <w:p>
       <w:pPr>
         <w:pStyle w:val="Ttulo1"/>
@@ -5231,6 +5429,7 @@
           <w:sz w:val="24"/>
           <w:szCs w:val="24"/>
         </w:rPr>
+        <w:lastRenderedPageBreak/>
         <w:t xml:space="preserve">5. Roles y Usuarios </w:t>
       </w:r>
     </w:p>
@@ -5263,6 +5462,88 @@
           <w:szCs w:val="24"/>
         </w:rPr>
         <w:t xml:space="preserve"> Medico</w:t>
+      </w:r>
+    </w:p>
+    <w:p>
+      <w:pPr>
+        <w:rPr>
+          <w:rFonts w:ascii="Arial" w:hAnsi="Arial" w:cs="Arial"/>
+          <w:sz w:val="20"/>
+          <w:szCs w:val="20"/>
+        </w:rPr>
+      </w:pPr>
+      <w:r>
+        <w:rPr>
+          <w:rFonts w:ascii="Arial" w:hAnsi="Arial" w:cs="Arial"/>
+          <w:sz w:val="20"/>
+          <w:szCs w:val="20"/>
+        </w:rPr>
+        <w:t xml:space="preserve">Este usuario puede realizar </w:t>
+      </w:r>
+      <w:proofErr w:type="spellStart"/>
+      <w:r>
+        <w:rPr>
+          <w:rFonts w:ascii="Arial" w:hAnsi="Arial" w:cs="Arial"/>
+          <w:sz w:val="20"/>
+          <w:szCs w:val="20"/>
+        </w:rPr>
+        <w:t>CRUD</w:t>
+      </w:r>
+      <w:proofErr w:type="spellEnd"/>
+      <w:r>
+        <w:rPr>
+          <w:rFonts w:ascii="Arial" w:hAnsi="Arial" w:cs="Arial"/>
+          <w:sz w:val="20"/>
+          <w:szCs w:val="20"/>
+        </w:rPr>
+        <w:t xml:space="preserve"> a la historia clínica de </w:t>
+      </w:r>
+      <w:r>
+        <w:rPr>
+          <w:rFonts w:ascii="Arial" w:hAnsi="Arial" w:cs="Arial"/>
+          <w:sz w:val="20"/>
+          <w:szCs w:val="20"/>
+        </w:rPr>
+        <w:t>Medicina</w:t>
+      </w:r>
+      <w:r>
+        <w:rPr>
+          <w:rFonts w:ascii="Arial" w:hAnsi="Arial" w:cs="Arial"/>
+          <w:sz w:val="20"/>
+          <w:szCs w:val="20"/>
+        </w:rPr>
+        <w:t xml:space="preserve"> y certificación.</w:t>
+      </w:r>
+    </w:p>
+    <w:p>
+      <w:pPr>
+        <w:pStyle w:val="Ttulo2"/>
+        <w:rPr>
+          <w:rFonts w:ascii="Arial" w:eastAsia="Arial" w:hAnsi="Arial" w:cs="Arial"/>
+          <w:color w:val="000000"/>
+          <w:sz w:val="24"/>
+          <w:szCs w:val="24"/>
+        </w:rPr>
+      </w:pPr>
+      <w:bookmarkStart w:id="8" w:name="_1t3h5sf" w:colFirst="0" w:colLast="0"/>
+      <w:bookmarkEnd w:id="8"/>
+      <w:r>
+        <w:rPr>
+          <w:rFonts w:ascii="Arial" w:eastAsia="Arial" w:hAnsi="Arial" w:cs="Arial"/>
+          <w:color w:val="000000"/>
+          <w:sz w:val="24"/>
+          <w:szCs w:val="24"/>
+        </w:rPr>
+        <w:t xml:space="preserve">5.2 </w:t>
+      </w:r>
+      <w:r>
+        <w:rPr>
+          <w:rFonts w:ascii="Arial" w:eastAsia="Arial" w:hAnsi="Arial" w:cs="Arial"/>
+          <w:color w:val="000000"/>
+          <w:sz w:val="24"/>
+          <w:szCs w:val="24"/>
+        </w:rPr>
+        <w:t>Rol Medico</w:t>
       </w:r>
     </w:p>
     <w:p>
@@ -5288,178 +5569,59 @@
           <w:szCs w:val="20"/>
         </w:rPr>
       </w:pPr>
-      <w:r>
-        <w:rPr>
-          <w:rFonts w:ascii="Arial" w:eastAsia="Arial" w:hAnsi="Arial" w:cs="Arial"/>
-          <w:i/>
-          <w:color w:val="0000FF"/>
-          <w:sz w:val="20"/>
-          <w:szCs w:val="20"/>
-        </w:rPr>
-        <w:t>Indicar cuales son los usuarios generales del sistema</w:t>
-      </w:r>
-    </w:p>
-    <w:p>
-      <w:r>
-        <w:t xml:space="preserve">Este usuario puede realizar CRUD a la historia clínica de </w:t>
-      </w:r>
-      <w:r>
-        <w:t>Medicina</w:t>
-      </w:r>
-      <w:r>
-        <w:t xml:space="preserve"> y certificación.</w:t>
-      </w:r>
-    </w:p>
-    <w:p/>
-    <w:p>
-      <w:pPr>
-        <w:pStyle w:val="Ttulo2"/>
-        <w:rPr>
-          <w:rFonts w:ascii="Arial" w:eastAsia="Arial" w:hAnsi="Arial" w:cs="Arial"/>
-          <w:color w:val="000000"/>
-          <w:sz w:val="24"/>
-          <w:szCs w:val="24"/>
-        </w:rPr>
-      </w:pPr>
-      <w:bookmarkStart w:id="8" w:name="_1t3h5sf" w:colFirst="0" w:colLast="0"/>
-      <w:bookmarkEnd w:id="8"/>
-      <w:r>
-        <w:rPr>
-          <w:rFonts w:ascii="Arial" w:eastAsia="Arial" w:hAnsi="Arial" w:cs="Arial"/>
-          <w:color w:val="000000"/>
-          <w:sz w:val="24"/>
-          <w:szCs w:val="24"/>
-        </w:rPr>
-        <w:lastRenderedPageBreak/>
-        <w:t xml:space="preserve">5.2 </w:t>
-      </w:r>
-      <w:r>
-        <w:rPr>
-          <w:rFonts w:ascii="Arial" w:eastAsia="Arial" w:hAnsi="Arial" w:cs="Arial"/>
-          <w:color w:val="000000"/>
-          <w:sz w:val="24"/>
-          <w:szCs w:val="24"/>
-        </w:rPr>
-        <w:t>Rol Medico</w:t>
-      </w:r>
-    </w:p>
-    <w:p>
-      <w:pPr>
-        <w:pBdr>
-          <w:top w:val="nil"/>
-          <w:left w:val="nil"/>
-          <w:bottom w:val="nil"/>
-          <w:right w:val="nil"/>
-          <w:between w:val="nil"/>
-        </w:pBdr>
-        <w:tabs>
-          <w:tab w:val="left" w:pos="5460"/>
-        </w:tabs>
-        <w:spacing w:after="0" w:line="240" w:lineRule="auto"/>
-        <w:ind w:left="780"/>
+    </w:p>
+    <w:p>
+      <w:pPr>
         <w:jc w:val="both"/>
         <w:rPr>
-          <w:rFonts w:ascii="Arial" w:eastAsia="Arial" w:hAnsi="Arial" w:cs="Arial"/>
-          <w:i/>
-          <w:color w:val="0000FF"/>
-          <w:sz w:val="20"/>
-          <w:szCs w:val="20"/>
-        </w:rPr>
-      </w:pPr>
-    </w:p>
-    <w:p>
-      <w:r>
-        <w:t xml:space="preserve">Este usuario tendrá acceso al apartado </w:t>
-      </w:r>
-      <w:r>
-        <w:t>fonoaudiología</w:t>
-      </w:r>
-      <w:r>
-        <w:t xml:space="preserve"> donde podrá hacer revisión del horario y calendario de las consultas que tiene asignadas, así como revisar los registros de sus pacientes para generar un informe acerca del estado de estos al igual que asignarles a sus pacientes citas con especialistas y/o exámenes.</w:t>
+          <w:rFonts w:ascii="Arial" w:hAnsi="Arial" w:cs="Arial"/>
+          <w:sz w:val="20"/>
+          <w:szCs w:val="20"/>
+        </w:rPr>
+      </w:pPr>
+      <w:r>
+        <w:rPr>
+          <w:rFonts w:ascii="Arial" w:hAnsi="Arial" w:cs="Arial"/>
+          <w:sz w:val="20"/>
+          <w:szCs w:val="20"/>
+        </w:rPr>
+        <w:t>Este usuario tendrá acceso al apartado fonoaudiología donde podrá hacer revisión del horario y calendario de las consultas que tiene asignadas, así como revisar los registros de sus pacientes para generar un informe acerca del estado de estos al igual que asignarles a sus pacientes citas con especialistas y/o exámenes.</w:t>
       </w:r>
     </w:p>
     <w:p>
       <w:pPr>
         <w:jc w:val="both"/>
-      </w:pPr>
-      <w:r>
-        <w:t xml:space="preserve">Este rol permite realizar un CRUD en la historia clínica de </w:t>
-      </w:r>
-      <w:r>
-        <w:t>Medicina</w:t>
-      </w:r>
-      <w:r>
-        <w:t xml:space="preserve"> y generar un certificado </w:t>
-      </w:r>
-      <w:r>
-        <w:t>final del examen ocupacional completo y a su vez individual de ser necesario</w:t>
-      </w:r>
-      <w:r>
-        <w:t xml:space="preserve">, puede revisar resultados finales de las diferentes historias </w:t>
-      </w:r>
-      <w:r>
-        <w:t>clínicas,</w:t>
-      </w:r>
-      <w:r>
-        <w:t xml:space="preserve"> pero no podrá realizar ninguna modificación a estas.</w:t>
-      </w:r>
-    </w:p>
-    <w:p/>
-    <w:p>
-      <w:pPr>
-        <w:pBdr>
-          <w:top w:val="nil"/>
-          <w:left w:val="nil"/>
-          <w:bottom w:val="nil"/>
-          <w:right w:val="nil"/>
-          <w:between w:val="nil"/>
-        </w:pBdr>
-        <w:tabs>
-          <w:tab w:val="left" w:pos="5460"/>
-        </w:tabs>
-        <w:spacing w:after="0" w:line="240" w:lineRule="auto"/>
-        <w:jc w:val="both"/>
-        <w:rPr>
-          <w:rFonts w:ascii="Arial" w:eastAsia="Arial" w:hAnsi="Arial" w:cs="Arial"/>
-          <w:i/>
-          <w:color w:val="0000FF"/>
-          <w:sz w:val="20"/>
-          <w:szCs w:val="20"/>
-        </w:rPr>
-      </w:pPr>
-    </w:p>
-    <w:p>
-      <w:pPr>
-        <w:pBdr>
-          <w:top w:val="nil"/>
-          <w:left w:val="nil"/>
-          <w:bottom w:val="nil"/>
-          <w:right w:val="nil"/>
-          <w:between w:val="nil"/>
-        </w:pBdr>
-        <w:tabs>
-          <w:tab w:val="left" w:pos="5460"/>
-        </w:tabs>
-        <w:spacing w:after="0" w:line="240" w:lineRule="auto"/>
-        <w:ind w:left="780"/>
-        <w:jc w:val="both"/>
-        <w:rPr>
-          <w:rFonts w:ascii="Arial" w:eastAsia="Arial" w:hAnsi="Arial" w:cs="Arial"/>
-          <w:i/>
-          <w:color w:val="0000FF"/>
-          <w:sz w:val="20"/>
-          <w:szCs w:val="20"/>
-        </w:rPr>
-      </w:pPr>
-      <w:r>
-        <w:rPr>
-          <w:rFonts w:ascii="Arial" w:eastAsia="Arial" w:hAnsi="Arial" w:cs="Arial"/>
-          <w:i/>
-          <w:color w:val="0000FF"/>
-          <w:sz w:val="20"/>
-          <w:szCs w:val="20"/>
-        </w:rPr>
-        <w:t>Indicar cuales son los roles disponibles para los usuarios del sistema, indicando sus niveles de privilegio</w:t>
+        <w:rPr>
+          <w:rFonts w:ascii="Arial" w:hAnsi="Arial" w:cs="Arial"/>
+          <w:sz w:val="20"/>
+          <w:szCs w:val="20"/>
+        </w:rPr>
+      </w:pPr>
+      <w:r>
+        <w:rPr>
+          <w:rFonts w:ascii="Arial" w:hAnsi="Arial" w:cs="Arial"/>
+          <w:sz w:val="20"/>
+          <w:szCs w:val="20"/>
+        </w:rPr>
+        <w:t xml:space="preserve">Este rol permite realizar un </w:t>
+      </w:r>
+      <w:proofErr w:type="spellStart"/>
+      <w:r>
+        <w:rPr>
+          <w:rFonts w:ascii="Arial" w:hAnsi="Arial" w:cs="Arial"/>
+          <w:sz w:val="20"/>
+          <w:szCs w:val="20"/>
+        </w:rPr>
+        <w:t>CRUD</w:t>
+      </w:r>
+      <w:proofErr w:type="spellEnd"/>
+      <w:r>
+        <w:rPr>
+          <w:rFonts w:ascii="Arial" w:hAnsi="Arial" w:cs="Arial"/>
+          <w:sz w:val="20"/>
+          <w:szCs w:val="20"/>
+        </w:rPr>
+        <w:t xml:space="preserve"> en la historia clínica de Medicina y generar un certificado final del examen ocupacional completo y a su vez individual de ser necesario, puede revisar resultados finales de las diferentes historias clínicas, pero no podrá realizar ninguna modificación a estas.</w:t>
       </w:r>
     </w:p>
     <w:p>
@@ -5485,42 +5647,39 @@
       </w:r>
     </w:p>
     <w:p>
-      <w:r>
-        <w:t>El sistema se inicia con un Login, el cual solicita un usuario y contraseña (el cual debe ser solicitado al administrador del sistema), luego de ingresar los datos se da clic en el botón ingresar.</w:t>
-      </w:r>
-    </w:p>
-    <w:p>
-      <w:pPr>
-        <w:pBdr>
-          <w:top w:val="nil"/>
-          <w:left w:val="nil"/>
-          <w:bottom w:val="nil"/>
-          <w:right w:val="nil"/>
-          <w:between w:val="nil"/>
-        </w:pBdr>
-        <w:tabs>
-          <w:tab w:val="left" w:pos="5460"/>
-        </w:tabs>
-        <w:spacing w:after="0" w:line="240" w:lineRule="auto"/>
-        <w:ind w:left="780"/>
+      <w:pPr>
         <w:jc w:val="both"/>
         <w:rPr>
-          <w:rFonts w:ascii="Arial" w:eastAsia="Arial" w:hAnsi="Arial" w:cs="Arial"/>
-          <w:i/>
-          <w:color w:val="0000FF"/>
-          <w:sz w:val="20"/>
-          <w:szCs w:val="20"/>
-        </w:rPr>
-      </w:pPr>
-      <w:r>
-        <w:rPr>
-          <w:rFonts w:ascii="Arial" w:eastAsia="Arial" w:hAnsi="Arial" w:cs="Arial"/>
-          <w:i/>
-          <w:color w:val="0000FF"/>
-          <w:sz w:val="20"/>
-          <w:szCs w:val="20"/>
-        </w:rPr>
-        <w:t>Indicar cuál es la forma de ingresar al sistema, si existe algún tipo de login o no</w:t>
+          <w:rFonts w:ascii="Arial" w:hAnsi="Arial" w:cs="Arial"/>
+          <w:sz w:val="20"/>
+          <w:szCs w:val="20"/>
+        </w:rPr>
+      </w:pPr>
+      <w:r>
+        <w:rPr>
+          <w:rFonts w:ascii="Arial" w:hAnsi="Arial" w:cs="Arial"/>
+          <w:sz w:val="20"/>
+          <w:szCs w:val="20"/>
+        </w:rPr>
+        <w:t xml:space="preserve">El sistema se inicia con un </w:t>
+      </w:r>
+      <w:proofErr w:type="spellStart"/>
+      <w:r>
+        <w:rPr>
+          <w:rFonts w:ascii="Arial" w:hAnsi="Arial" w:cs="Arial"/>
+          <w:sz w:val="20"/>
+          <w:szCs w:val="20"/>
+        </w:rPr>
+        <w:t>Login</w:t>
+      </w:r>
+      <w:proofErr w:type="spellEnd"/>
+      <w:r>
+        <w:rPr>
+          <w:rFonts w:ascii="Arial" w:hAnsi="Arial" w:cs="Arial"/>
+          <w:sz w:val="20"/>
+          <w:szCs w:val="20"/>
+        </w:rPr>
+        <w:t>, el cual solicita un usuario y contraseña (el cual debe ser solicitado al administrador del sistema), luego de ingresar los datos se da clic en el botón ingresar.</w:t>
       </w:r>
     </w:p>
     <w:p>
@@ -5614,6 +5773,174 @@
     </w:p>
     <w:p>
       <w:pPr>
+        <w:pBdr>
+          <w:top w:val="nil"/>
+          <w:left w:val="nil"/>
+          <w:bottom w:val="nil"/>
+          <w:right w:val="nil"/>
+          <w:between w:val="nil"/>
+        </w:pBdr>
+        <w:tabs>
+          <w:tab w:val="left" w:pos="5460"/>
+        </w:tabs>
+        <w:spacing w:after="0" w:line="240" w:lineRule="auto"/>
+        <w:ind w:left="780"/>
+        <w:jc w:val="both"/>
+        <w:rPr>
+          <w:rFonts w:ascii="Arial" w:eastAsia="Arial" w:hAnsi="Arial" w:cs="Arial"/>
+          <w:i/>
+          <w:color w:val="0000FF"/>
+          <w:sz w:val="20"/>
+          <w:szCs w:val="20"/>
+        </w:rPr>
+      </w:pPr>
+    </w:p>
+    <w:p>
+      <w:pPr>
+        <w:pBdr>
+          <w:top w:val="nil"/>
+          <w:left w:val="nil"/>
+          <w:bottom w:val="nil"/>
+          <w:right w:val="nil"/>
+          <w:between w:val="nil"/>
+        </w:pBdr>
+        <w:tabs>
+          <w:tab w:val="left" w:pos="5460"/>
+        </w:tabs>
+        <w:spacing w:after="0" w:line="240" w:lineRule="auto"/>
+        <w:ind w:left="780"/>
+        <w:jc w:val="both"/>
+        <w:rPr>
+          <w:rFonts w:ascii="Arial" w:eastAsia="Arial" w:hAnsi="Arial" w:cs="Arial"/>
+          <w:i/>
+          <w:color w:val="0000FF"/>
+          <w:sz w:val="20"/>
+          <w:szCs w:val="20"/>
+        </w:rPr>
+      </w:pPr>
+    </w:p>
+    <w:p>
+      <w:pPr>
+        <w:pBdr>
+          <w:top w:val="nil"/>
+          <w:left w:val="nil"/>
+          <w:bottom w:val="nil"/>
+          <w:right w:val="nil"/>
+          <w:between w:val="nil"/>
+        </w:pBdr>
+        <w:tabs>
+          <w:tab w:val="left" w:pos="5460"/>
+        </w:tabs>
+        <w:spacing w:after="0" w:line="240" w:lineRule="auto"/>
+        <w:ind w:left="780"/>
+        <w:jc w:val="both"/>
+        <w:rPr>
+          <w:rFonts w:ascii="Arial" w:eastAsia="Arial" w:hAnsi="Arial" w:cs="Arial"/>
+          <w:i/>
+          <w:color w:val="0000FF"/>
+          <w:sz w:val="20"/>
+          <w:szCs w:val="20"/>
+        </w:rPr>
+      </w:pPr>
+    </w:p>
+    <w:p>
+      <w:pPr>
+        <w:pBdr>
+          <w:top w:val="nil"/>
+          <w:left w:val="nil"/>
+          <w:bottom w:val="nil"/>
+          <w:right w:val="nil"/>
+          <w:between w:val="nil"/>
+        </w:pBdr>
+        <w:tabs>
+          <w:tab w:val="left" w:pos="5460"/>
+        </w:tabs>
+        <w:spacing w:after="0" w:line="240" w:lineRule="auto"/>
+        <w:ind w:left="780"/>
+        <w:jc w:val="both"/>
+        <w:rPr>
+          <w:rFonts w:ascii="Arial" w:eastAsia="Arial" w:hAnsi="Arial" w:cs="Arial"/>
+          <w:i/>
+          <w:color w:val="0000FF"/>
+          <w:sz w:val="20"/>
+          <w:szCs w:val="20"/>
+        </w:rPr>
+      </w:pPr>
+    </w:p>
+    <w:p>
+      <w:pPr>
+        <w:pBdr>
+          <w:top w:val="nil"/>
+          <w:left w:val="nil"/>
+          <w:bottom w:val="nil"/>
+          <w:right w:val="nil"/>
+          <w:between w:val="nil"/>
+        </w:pBdr>
+        <w:tabs>
+          <w:tab w:val="left" w:pos="5460"/>
+        </w:tabs>
+        <w:spacing w:after="0" w:line="240" w:lineRule="auto"/>
+        <w:ind w:left="780"/>
+        <w:jc w:val="both"/>
+        <w:rPr>
+          <w:rFonts w:ascii="Arial" w:eastAsia="Arial" w:hAnsi="Arial" w:cs="Arial"/>
+          <w:i/>
+          <w:color w:val="0000FF"/>
+          <w:sz w:val="20"/>
+          <w:szCs w:val="20"/>
+        </w:rPr>
+      </w:pPr>
+    </w:p>
+    <w:p>
+      <w:pPr>
+        <w:pBdr>
+          <w:top w:val="nil"/>
+          <w:left w:val="nil"/>
+          <w:bottom w:val="nil"/>
+          <w:right w:val="nil"/>
+          <w:between w:val="nil"/>
+        </w:pBdr>
+        <w:tabs>
+          <w:tab w:val="left" w:pos="5460"/>
+        </w:tabs>
+        <w:spacing w:after="0" w:line="240" w:lineRule="auto"/>
+        <w:ind w:left="780"/>
+        <w:jc w:val="both"/>
+        <w:rPr>
+          <w:rFonts w:ascii="Arial" w:eastAsia="Arial" w:hAnsi="Arial" w:cs="Arial"/>
+          <w:i/>
+          <w:color w:val="0000FF"/>
+          <w:sz w:val="20"/>
+          <w:szCs w:val="20"/>
+        </w:rPr>
+      </w:pPr>
+    </w:p>
+    <w:p>
+      <w:pPr>
+        <w:pBdr>
+          <w:top w:val="nil"/>
+          <w:left w:val="nil"/>
+          <w:bottom w:val="nil"/>
+          <w:right w:val="nil"/>
+          <w:between w:val="nil"/>
+        </w:pBdr>
+        <w:tabs>
+          <w:tab w:val="left" w:pos="5460"/>
+        </w:tabs>
+        <w:spacing w:after="0" w:line="240" w:lineRule="auto"/>
+        <w:ind w:left="780"/>
+        <w:jc w:val="both"/>
+        <w:rPr>
+          <w:rFonts w:ascii="Arial" w:eastAsia="Arial" w:hAnsi="Arial" w:cs="Arial"/>
+          <w:i/>
+          <w:color w:val="0000FF"/>
+          <w:sz w:val="20"/>
+          <w:szCs w:val="20"/>
+        </w:rPr>
+      </w:pPr>
+    </w:p>
+    <w:p>
+      <w:pPr>
         <w:pStyle w:val="Ttulo1"/>
         <w:rPr>
           <w:rFonts w:ascii="Arial" w:eastAsia="Arial" w:hAnsi="Arial" w:cs="Arial"/>
@@ -5631,20 +5958,57 @@
           <w:sz w:val="24"/>
           <w:szCs w:val="24"/>
         </w:rPr>
+        <w:lastRenderedPageBreak/>
         <w:t>7. Navegación</w:t>
       </w:r>
     </w:p>
     <w:p>
-      <w:r>
-        <w:t xml:space="preserve">El profesional cuenta con la opción de ingresar a su area desde un menú fijo que se le muestra luego de haber realizado con éxito su autenticación. </w:t>
-      </w:r>
+      <w:pPr>
+        <w:rPr>
+          <w:rFonts w:ascii="Arial" w:hAnsi="Arial" w:cs="Arial"/>
+          <w:sz w:val="20"/>
+          <w:szCs w:val="20"/>
+        </w:rPr>
+      </w:pPr>
+      <w:r>
+        <w:rPr>
+          <w:rFonts w:ascii="Arial" w:hAnsi="Arial" w:cs="Arial"/>
+          <w:sz w:val="20"/>
+          <w:szCs w:val="20"/>
+        </w:rPr>
+        <w:t xml:space="preserve">El profesional cuenta con la opción de ingresar a su </w:t>
+      </w:r>
+      <w:r>
+        <w:rPr>
+          <w:rFonts w:ascii="Arial" w:hAnsi="Arial" w:cs="Arial"/>
+          <w:sz w:val="20"/>
+          <w:szCs w:val="20"/>
+        </w:rPr>
+        <w:t>área</w:t>
+      </w:r>
+      <w:r>
+        <w:rPr>
+          <w:rFonts w:ascii="Arial" w:hAnsi="Arial" w:cs="Arial"/>
+          <w:sz w:val="20"/>
+          <w:szCs w:val="20"/>
+        </w:rPr>
+        <w:t xml:space="preserve"> desde un menú fijo que se le muestra luego de haber realizado con éxito su autenticación. </w:t>
+      </w:r>
+    </w:p>
+    <w:p>
+      <w:pPr>
+        <w:rPr>
+          <w:rFonts w:ascii="Arial" w:hAnsi="Arial" w:cs="Arial"/>
+          <w:sz w:val="20"/>
+          <w:szCs w:val="20"/>
+        </w:rPr>
+      </w:pPr>
     </w:p>
     <w:p>
       <w:r>
         <w:rPr>
           <w:noProof/>
         </w:rPr>
-        <w:lastRenderedPageBreak/>
         <w:drawing>
           <wp:inline distT="0" distB="0" distL="0" distR="0" wp14:anchorId="7963D462" wp14:editId="74CF903F">
             <wp:extent cx="5400040" cy="3390265"/>
@@ -5721,41 +6085,27 @@
     </w:p>
     <w:p>
       <w:pPr>
-        <w:pBdr>
-          <w:top w:val="nil"/>
-          <w:left w:val="nil"/>
-          <w:bottom w:val="nil"/>
-          <w:right w:val="nil"/>
-          <w:between w:val="nil"/>
-        </w:pBdr>
-        <w:tabs>
-          <w:tab w:val="left" w:pos="5460"/>
-        </w:tabs>
-        <w:spacing w:after="0" w:line="240" w:lineRule="auto"/>
-        <w:ind w:left="780"/>
-        <w:jc w:val="both"/>
-        <w:rPr>
-          <w:rFonts w:ascii="Arial" w:eastAsia="Arial" w:hAnsi="Arial" w:cs="Arial"/>
-          <w:i/>
-          <w:color w:val="0000FF"/>
-          <w:sz w:val="20"/>
-          <w:szCs w:val="20"/>
-        </w:rPr>
-      </w:pPr>
-      <w:r>
-        <w:rPr>
-          <w:rFonts w:ascii="Arial" w:eastAsia="Arial" w:hAnsi="Arial" w:cs="Arial"/>
-          <w:i/>
-          <w:color w:val="0000FF"/>
-          <w:sz w:val="20"/>
-          <w:szCs w:val="20"/>
-        </w:rPr>
-        <w:t>En esta sección se define el tipo de navegación del sistema, si cuenta con un menú principal, barra de herramientas, iconos, botones, etc, como se agrupa la navegación en el software.</w:t>
-      </w:r>
-    </w:p>
-    <w:p>
-      <w:r>
+        <w:rPr>
+          <w:rFonts w:ascii="Arial" w:hAnsi="Arial" w:cs="Arial"/>
+          <w:sz w:val="20"/>
+          <w:szCs w:val="20"/>
+        </w:rPr>
+      </w:pPr>
+      <w:r>
+        <w:rPr>
+          <w:rFonts w:ascii="Arial" w:hAnsi="Arial" w:cs="Arial"/>
+          <w:sz w:val="20"/>
+          <w:szCs w:val="20"/>
+        </w:rPr>
         <w:t>Luego de elegir su área debe consultar el número de documento de su paciente y confirmar</w:t>
+      </w:r>
+      <w:r>
+        <w:rPr>
+          <w:rFonts w:ascii="Arial" w:hAnsi="Arial" w:cs="Arial"/>
+          <w:sz w:val="20"/>
+          <w:szCs w:val="20"/>
+        </w:rPr>
+        <w:t>.</w:t>
       </w:r>
     </w:p>
     <w:p>
@@ -5815,13 +6165,35 @@
       </w:r>
     </w:p>
     <w:p>
-      <w:r>
+      <w:pPr>
+        <w:rPr>
+          <w:rFonts w:ascii="Arial" w:hAnsi="Arial" w:cs="Arial"/>
+          <w:sz w:val="20"/>
+          <w:szCs w:val="20"/>
+        </w:rPr>
+      </w:pPr>
+      <w:r>
+        <w:rPr>
+          <w:rFonts w:ascii="Arial" w:hAnsi="Arial" w:cs="Arial"/>
+          <w:sz w:val="20"/>
+          <w:szCs w:val="20"/>
+        </w:rPr>
         <w:t xml:space="preserve">Se deben rellenar automáticamente los datos del paciente, de ser así se permite la creación de la historia clínica </w:t>
       </w:r>
       <w:r>
+        <w:rPr>
+          <w:rFonts w:ascii="Arial" w:hAnsi="Arial" w:cs="Arial"/>
+          <w:sz w:val="20"/>
+          <w:szCs w:val="20"/>
+        </w:rPr>
         <w:t>Medicina</w:t>
       </w:r>
       <w:r>
+        <w:rPr>
+          <w:rFonts w:ascii="Arial" w:hAnsi="Arial" w:cs="Arial"/>
+          <w:sz w:val="20"/>
+          <w:szCs w:val="20"/>
+        </w:rPr>
         <w:t>.</w:t>
       </w:r>
     </w:p>
@@ -5937,6 +6309,15 @@
       </w:r>
     </w:p>
     <w:p/>
+    <w:p/>
+    <w:p/>
+    <w:p/>
+    <w:p/>
+    <w:p/>
+    <w:p/>
+    <w:p/>
+    <w:p/>
+    <w:p/>
     <w:p>
       <w:pPr>
         <w:pStyle w:val="Ttulo1"/>
@@ -5956,41 +6337,8 @@
           <w:sz w:val="24"/>
           <w:szCs w:val="24"/>
         </w:rPr>
+        <w:lastRenderedPageBreak/>
         <w:t>8. Opciones, Módulos o Funcionalidades</w:t>
-      </w:r>
-    </w:p>
-    <w:p>
-      <w:pPr>
-        <w:pBdr>
-          <w:top w:val="nil"/>
-          <w:left w:val="nil"/>
-          <w:bottom w:val="nil"/>
-          <w:right w:val="nil"/>
-          <w:between w:val="nil"/>
-        </w:pBdr>
-        <w:tabs>
-          <w:tab w:val="left" w:pos="5460"/>
-        </w:tabs>
-        <w:spacing w:after="0" w:line="240" w:lineRule="auto"/>
-        <w:ind w:left="780"/>
-        <w:jc w:val="both"/>
-        <w:rPr>
-          <w:rFonts w:ascii="Arial" w:eastAsia="Arial" w:hAnsi="Arial" w:cs="Arial"/>
-          <w:i/>
-          <w:color w:val="0000FF"/>
-          <w:sz w:val="20"/>
-          <w:szCs w:val="20"/>
-        </w:rPr>
-      </w:pPr>
-      <w:r>
-        <w:rPr>
-          <w:rFonts w:ascii="Arial" w:eastAsia="Arial" w:hAnsi="Arial" w:cs="Arial"/>
-          <w:i/>
-          <w:color w:val="0000FF"/>
-          <w:sz w:val="20"/>
-          <w:szCs w:val="20"/>
-        </w:rPr>
-        <w:t xml:space="preserve">Se deben describir cuales son los módulos o funcionalidades del sistema, indicando como se accede , un Módulo o funcionalidad puede ser Registro de usuarios, se indica desde que sección del menú se accede y se da una pequeña descripción del mismo y los procesos a realizar en dicha funcionalidad </w:t>
       </w:r>
     </w:p>
     <w:p>
@@ -6021,7 +6369,6 @@
           <w:sz w:val="24"/>
           <w:szCs w:val="24"/>
         </w:rPr>
-        <w:lastRenderedPageBreak/>
         <w:t>8.1</w:t>
       </w:r>
       <w:r>
@@ -6111,8 +6458,18 @@
     <w:p>
       <w:pPr>
         <w:jc w:val="both"/>
-      </w:pPr>
-      <w:r>
+        <w:rPr>
+          <w:rFonts w:ascii="Arial" w:hAnsi="Arial" w:cs="Arial"/>
+          <w:sz w:val="20"/>
+          <w:szCs w:val="20"/>
+        </w:rPr>
+      </w:pPr>
+      <w:r>
+        <w:rPr>
+          <w:rFonts w:ascii="Arial" w:hAnsi="Arial" w:cs="Arial"/>
+          <w:sz w:val="20"/>
+          <w:szCs w:val="20"/>
+        </w:rPr>
         <w:t>En esta opción se realiza una exploración de los antecedentes médicos tanto familiares como personales del paciente, se utilizan opciones predeterminadas con un valor inicial, por medio de un cuadro de alternativas se puede seleccionar otra opción de ser necesario, a la que por defecto aparece, además cuenta con un cuadro de observaciones para ingresar de manera manual hallazgos que se consideren relevantes para la historia.</w:t>
       </w:r>
     </w:p>
@@ -6238,14 +6595,34 @@
     <w:p>
       <w:pPr>
         <w:jc w:val="both"/>
-      </w:pPr>
-      <w:r>
+        <w:rPr>
+          <w:rFonts w:ascii="Arial" w:hAnsi="Arial" w:cs="Arial"/>
+          <w:sz w:val="20"/>
+          <w:szCs w:val="20"/>
+        </w:rPr>
+      </w:pPr>
+      <w:r>
+        <w:rPr>
+          <w:rFonts w:ascii="Arial" w:hAnsi="Arial" w:cs="Arial"/>
+          <w:sz w:val="20"/>
+          <w:szCs w:val="20"/>
+        </w:rPr>
         <w:t xml:space="preserve">En esta opción se realiza una exploración de los antecedentes médicos </w:t>
       </w:r>
       <w:r>
+        <w:rPr>
+          <w:rFonts w:ascii="Arial" w:hAnsi="Arial" w:cs="Arial"/>
+          <w:sz w:val="20"/>
+          <w:szCs w:val="20"/>
+        </w:rPr>
         <w:t xml:space="preserve">gineco – obstétricos </w:t>
       </w:r>
       <w:r>
+        <w:rPr>
+          <w:rFonts w:ascii="Arial" w:hAnsi="Arial" w:cs="Arial"/>
+          <w:sz w:val="20"/>
+          <w:szCs w:val="20"/>
+        </w:rPr>
         <w:t>del paciente, se utilizan opciones predeterminadas con un valor inicial, por medio de un cuadro de alternativas se puede seleccionar otra opción de ser necesario, a la que por defecto aparece, además cuenta con un cuadro de observaciones para ingresar de manera manual hallazgos que se consideren relevantes para la historia.</w:t>
       </w:r>
     </w:p>
@@ -6350,8 +6727,18 @@
     <w:p>
       <w:pPr>
         <w:jc w:val="both"/>
-      </w:pPr>
-      <w:r>
+        <w:rPr>
+          <w:rFonts w:ascii="Arial" w:hAnsi="Arial" w:cs="Arial"/>
+          <w:sz w:val="20"/>
+          <w:szCs w:val="20"/>
+        </w:rPr>
+      </w:pPr>
+      <w:r>
+        <w:rPr>
+          <w:rFonts w:ascii="Arial" w:hAnsi="Arial" w:cs="Arial"/>
+          <w:sz w:val="20"/>
+          <w:szCs w:val="20"/>
+        </w:rPr>
         <w:t>En esta opción se realiza una indagación de las inmunizaciones del paciente, se utilizan opciones predeterminadas con un valor inicial, por medio de un cuadro de alternativas se puede seleccionar otra opción de ser necesario, a la que por defecto aparece, además cuenta con un cuadro de observaciones para ingresar de manera manual hallazgos que se consideren relevantes para la historia.</w:t>
       </w:r>
     </w:p>
@@ -6456,14 +6843,34 @@
     <w:p>
       <w:pPr>
         <w:jc w:val="both"/>
-      </w:pPr>
-      <w:r>
+        <w:rPr>
+          <w:rFonts w:ascii="Arial" w:hAnsi="Arial" w:cs="Arial"/>
+          <w:sz w:val="20"/>
+          <w:szCs w:val="20"/>
+        </w:rPr>
+      </w:pPr>
+      <w:r>
+        <w:rPr>
+          <w:rFonts w:ascii="Arial" w:hAnsi="Arial" w:cs="Arial"/>
+          <w:sz w:val="20"/>
+          <w:szCs w:val="20"/>
+        </w:rPr>
         <w:t xml:space="preserve">En esta opción se realiza una indagación de los </w:t>
       </w:r>
       <w:r>
+        <w:rPr>
+          <w:rFonts w:ascii="Arial" w:hAnsi="Arial" w:cs="Arial"/>
+          <w:sz w:val="20"/>
+          <w:szCs w:val="20"/>
+        </w:rPr>
         <w:t>hábitos</w:t>
       </w:r>
       <w:r>
+        <w:rPr>
+          <w:rFonts w:ascii="Arial" w:hAnsi="Arial" w:cs="Arial"/>
+          <w:sz w:val="20"/>
+          <w:szCs w:val="20"/>
+        </w:rPr>
         <w:t xml:space="preserve"> del paciente, se utilizan opciones predeterminadas con un valor inicial, por medio de un cuadro de alternativas se puede seleccionar otra opción de ser necesario, a la que por defecto aparece, además cuenta con un cuadro de observaciones para ingresar de manera manual hallazgos que se consideren relevantes para la historia.</w:t>
       </w:r>
     </w:p>
@@ -6551,8 +6958,18 @@
     <w:p>
       <w:pPr>
         <w:jc w:val="both"/>
-      </w:pPr>
-      <w:r>
+        <w:rPr>
+          <w:rFonts w:ascii="Arial" w:hAnsi="Arial" w:cs="Arial"/>
+          <w:sz w:val="20"/>
+          <w:szCs w:val="20"/>
+        </w:rPr>
+      </w:pPr>
+      <w:r>
+        <w:rPr>
+          <w:rFonts w:ascii="Arial" w:hAnsi="Arial" w:cs="Arial"/>
+          <w:sz w:val="20"/>
+          <w:szCs w:val="20"/>
+        </w:rPr>
         <w:t>En esta opción se realiza una evaluación de los sistemas del paciente, si este refiere o no alguna enfermedad diagnosticada, se utilizan opciones predeterminadas con un valor inicial, por medio de un cuadro de alternativas se puede seleccionar otra opción de ser necesario, a la que por defecto aparece, además cuenta con un cuadro de observaciones para ingresar de manera manual hallazgos que se consideren relevantes para la historia.</w:t>
       </w:r>
     </w:p>
@@ -6696,14 +7113,34 @@
     <w:p>
       <w:pPr>
         <w:jc w:val="both"/>
-      </w:pPr>
-      <w:r>
+        <w:rPr>
+          <w:rFonts w:ascii="Arial" w:hAnsi="Arial" w:cs="Arial"/>
+          <w:sz w:val="20"/>
+          <w:szCs w:val="20"/>
+        </w:rPr>
+      </w:pPr>
+      <w:r>
+        <w:rPr>
+          <w:rFonts w:ascii="Arial" w:hAnsi="Arial" w:cs="Arial"/>
+          <w:sz w:val="20"/>
+          <w:szCs w:val="20"/>
+        </w:rPr>
         <w:t xml:space="preserve">En esta opción se realiza una indagación de factores a los que se encuentra expuesto el paciente, si este refiere o no </w:t>
       </w:r>
       <w:r>
+        <w:rPr>
+          <w:rFonts w:ascii="Arial" w:hAnsi="Arial" w:cs="Arial"/>
+          <w:sz w:val="20"/>
+          <w:szCs w:val="20"/>
+        </w:rPr>
         <w:t>algún factor</w:t>
       </w:r>
       <w:r>
+        <w:rPr>
+          <w:rFonts w:ascii="Arial" w:hAnsi="Arial" w:cs="Arial"/>
+          <w:sz w:val="20"/>
+          <w:szCs w:val="20"/>
+        </w:rPr>
         <w:t>, se utilizan opciones predeterminadas con un valor inicial, por medio de un cuadro de alternativas se puede seleccionar otra opción de ser necesario, a la que por defecto aparece, además cuenta con un cuadro de observaciones para ingresar de manera manual hallazgos que se consideren relevantes para la historia.</w:t>
       </w:r>
     </w:p>
@@ -6790,14 +7227,34 @@
     <w:p>
       <w:pPr>
         <w:jc w:val="both"/>
-      </w:pPr>
-      <w:r>
+        <w:rPr>
+          <w:rFonts w:ascii="Arial" w:hAnsi="Arial" w:cs="Arial"/>
+          <w:sz w:val="20"/>
+          <w:szCs w:val="20"/>
+        </w:rPr>
+      </w:pPr>
+      <w:r>
+        <w:rPr>
+          <w:rFonts w:ascii="Arial" w:hAnsi="Arial" w:cs="Arial"/>
+          <w:sz w:val="20"/>
+          <w:szCs w:val="20"/>
+        </w:rPr>
         <w:t>En esta opción se realiza una indagación de factores a los que se encontró expuesto el paciente, si este refiere o no algún factor</w:t>
       </w:r>
       <w:r>
+        <w:rPr>
+          <w:rFonts w:ascii="Arial" w:hAnsi="Arial" w:cs="Arial"/>
+          <w:sz w:val="20"/>
+          <w:szCs w:val="20"/>
+        </w:rPr>
         <w:t>;</w:t>
       </w:r>
       <w:r>
+        <w:rPr>
+          <w:rFonts w:ascii="Arial" w:hAnsi="Arial" w:cs="Arial"/>
+          <w:sz w:val="20"/>
+          <w:szCs w:val="20"/>
+        </w:rPr>
         <w:t xml:space="preserve"> se utilizan opciones predeterminadas con un valor inicial, por medio de un cuadro de alternativas se puede seleccionar otra opción de ser necesario, a la que por defecto aparece, además cuenta con un cuadro de observaciones para ingresar de manera manual hallazgos que se consideren relevantes para la historia.</w:t>
       </w:r>
     </w:p>
@@ -6900,14 +7357,34 @@
     <w:p>
       <w:pPr>
         <w:jc w:val="both"/>
-      </w:pPr>
-      <w:r>
+        <w:rPr>
+          <w:rFonts w:ascii="Arial" w:hAnsi="Arial" w:cs="Arial"/>
+          <w:sz w:val="20"/>
+          <w:szCs w:val="20"/>
+        </w:rPr>
+      </w:pPr>
+      <w:r>
+        <w:rPr>
+          <w:rFonts w:ascii="Arial" w:hAnsi="Arial" w:cs="Arial"/>
+          <w:sz w:val="20"/>
+          <w:szCs w:val="20"/>
+        </w:rPr>
         <w:t>En esta opción se realiza una indagación de datos ocupacionales del paciente, si este refiere o no, también se consulta acerca de equipos de protección personal utilizado y su actividad principal</w:t>
       </w:r>
       <w:r>
+        <w:rPr>
+          <w:rFonts w:ascii="Arial" w:hAnsi="Arial" w:cs="Arial"/>
+          <w:sz w:val="20"/>
+          <w:szCs w:val="20"/>
+        </w:rPr>
         <w:t>, además de las empresas donde ha laborado y diagnósticos asociados a enfermedades o accidentes laborales;</w:t>
       </w:r>
       <w:r>
+        <w:rPr>
+          <w:rFonts w:ascii="Arial" w:hAnsi="Arial" w:cs="Arial"/>
+          <w:sz w:val="20"/>
+          <w:szCs w:val="20"/>
+        </w:rPr>
         <w:t xml:space="preserve"> se utilizan opciones predeterminadas con un valor inicial, por medio de un cuadro de alternativas se puede seleccionar otra opción de ser necesario, a la que por defecto aparece, además cuenta con un cuadro de observaciones para ingresar de manera manual hallazgos que se consideren relevantes para la historia.</w:t>
       </w:r>
     </w:p>
@@ -7010,8 +7487,18 @@
     <w:p>
       <w:pPr>
         <w:jc w:val="both"/>
-      </w:pPr>
-      <w:r>
+        <w:rPr>
+          <w:rFonts w:ascii="Arial" w:hAnsi="Arial" w:cs="Arial"/>
+          <w:sz w:val="20"/>
+          <w:szCs w:val="20"/>
+        </w:rPr>
+      </w:pPr>
+      <w:r>
+        <w:rPr>
+          <w:rFonts w:ascii="Arial" w:hAnsi="Arial" w:cs="Arial"/>
+          <w:sz w:val="20"/>
+          <w:szCs w:val="20"/>
+        </w:rPr>
         <w:t>En esta opción se permite el ingreso de un concepto descriptivo, recomendaciones y restricciones de acuerdo sea al caso, también existe la opción de otras consideraciones como el aplazamiento o la remisión a otro especialista, se cuenta con un cuadro de observaciones para el ingreso de hallazgos finales y para el cierre definitivo se da un concepto final.</w:t>
       </w:r>
     </w:p>
@@ -7063,25 +7550,37 @@
         <w:ind w:left="780"/>
         <w:jc w:val="both"/>
         <w:rPr>
-          <w:rFonts w:ascii="Arial" w:eastAsia="Arial" w:hAnsi="Arial" w:cs="Arial"/>
-          <w:i/>
-          <w:color w:val="0000FF"/>
-          <w:sz w:val="20"/>
-          <w:szCs w:val="20"/>
-        </w:rPr>
-      </w:pPr>
-      <w:r>
-        <w:rPr>
-          <w:rFonts w:ascii="Arial" w:eastAsia="Arial" w:hAnsi="Arial" w:cs="Arial"/>
-          <w:i/>
-          <w:color w:val="0000FF"/>
-          <w:sz w:val="20"/>
-          <w:szCs w:val="20"/>
-        </w:rPr>
-        <w:t>En esta sección se especifican los tipos de mensajes que presenta el sistema, si cuenta con ventanas emergentes para mensajes de error, advertencia, confirmación, información o ayuda, o si se define algún color específico para los tipos de error en caso de que los mensajes se presenten en pantalla.</w:t>
-      </w:r>
-    </w:p>
-    <w:p/>
+          <w:rFonts w:ascii="Arial" w:hAnsi="Arial" w:cs="Arial"/>
+          <w:sz w:val="20"/>
+          <w:szCs w:val="20"/>
+        </w:rPr>
+      </w:pPr>
+      <w:r>
+        <w:rPr>
+          <w:rFonts w:ascii="Arial" w:hAnsi="Arial" w:cs="Arial"/>
+          <w:sz w:val="20"/>
+          <w:szCs w:val="20"/>
+        </w:rPr>
+        <w:t>En esta sección se especifican los tipos de mensajes que presenta el sistema</w:t>
+      </w:r>
+    </w:p>
+    <w:p>
+      <w:pPr>
+        <w:pBdr>
+          <w:top w:val="nil"/>
+          <w:left w:val="nil"/>
+          <w:bottom w:val="nil"/>
+          <w:right w:val="nil"/>
+          <w:between w:val="nil"/>
+        </w:pBdr>
+        <w:tabs>
+          <w:tab w:val="left" w:pos="5460"/>
+        </w:tabs>
+        <w:spacing w:after="0" w:line="240" w:lineRule="auto"/>
+        <w:ind w:left="780"/>
+        <w:jc w:val="both"/>
+      </w:pPr>
+    </w:p>
     <w:p>
       <w:pPr>
         <w:pStyle w:val="Ttulo2"/>
@@ -7117,32 +7616,72 @@
     <w:p>
       <w:pPr>
         <w:spacing w:after="0" w:line="240" w:lineRule="auto"/>
-      </w:pPr>
-      <w:r>
+        <w:rPr>
+          <w:rFonts w:ascii="Arial" w:hAnsi="Arial" w:cs="Arial"/>
+          <w:sz w:val="20"/>
+          <w:szCs w:val="20"/>
+        </w:rPr>
+      </w:pPr>
+      <w:r>
+        <w:rPr>
+          <w:rFonts w:ascii="Arial" w:hAnsi="Arial" w:cs="Arial"/>
+          <w:sz w:val="20"/>
+          <w:szCs w:val="20"/>
+        </w:rPr>
         <w:t>Error:  Usuario o contraseña Invalido.</w:t>
       </w:r>
     </w:p>
     <w:p>
       <w:pPr>
         <w:spacing w:after="0" w:line="240" w:lineRule="auto"/>
-      </w:pPr>
-      <w:r>
+        <w:rPr>
+          <w:rFonts w:ascii="Arial" w:hAnsi="Arial" w:cs="Arial"/>
+          <w:sz w:val="20"/>
+          <w:szCs w:val="20"/>
+        </w:rPr>
+      </w:pPr>
+      <w:r>
+        <w:rPr>
+          <w:rFonts w:ascii="Arial" w:hAnsi="Arial" w:cs="Arial"/>
+          <w:sz w:val="20"/>
+          <w:szCs w:val="20"/>
+        </w:rPr>
         <w:t>Error:  Datos no almacenados correctamente.</w:t>
       </w:r>
     </w:p>
     <w:p>
       <w:pPr>
         <w:spacing w:after="0" w:line="240" w:lineRule="auto"/>
-      </w:pPr>
-      <w:r>
+        <w:rPr>
+          <w:rFonts w:ascii="Arial" w:hAnsi="Arial" w:cs="Arial"/>
+          <w:sz w:val="20"/>
+          <w:szCs w:val="20"/>
+        </w:rPr>
+      </w:pPr>
+      <w:r>
+        <w:rPr>
+          <w:rFonts w:ascii="Arial" w:hAnsi="Arial" w:cs="Arial"/>
+          <w:sz w:val="20"/>
+          <w:szCs w:val="20"/>
+        </w:rPr>
         <w:t>Error:  El sistema no está en línea.</w:t>
       </w:r>
     </w:p>
     <w:p>
       <w:pPr>
         <w:spacing w:after="0" w:line="240" w:lineRule="auto"/>
-      </w:pPr>
-      <w:r>
+        <w:rPr>
+          <w:rFonts w:ascii="Arial" w:hAnsi="Arial" w:cs="Arial"/>
+          <w:sz w:val="20"/>
+          <w:szCs w:val="20"/>
+        </w:rPr>
+      </w:pPr>
+      <w:r>
+        <w:rPr>
+          <w:rFonts w:ascii="Arial" w:hAnsi="Arial" w:cs="Arial"/>
+          <w:sz w:val="20"/>
+          <w:szCs w:val="20"/>
+        </w:rPr>
         <w:t>Error: el dato ingresado es invalido</w:t>
       </w:r>
     </w:p>
@@ -7165,7 +7704,6 @@
           <w:sz w:val="24"/>
           <w:szCs w:val="24"/>
         </w:rPr>
-        <w:lastRenderedPageBreak/>
         <w:t>9.2</w:t>
       </w:r>
       <w:r>
@@ -7182,38 +7720,88 @@
     <w:p>
       <w:pPr>
         <w:spacing w:after="0"/>
-      </w:pPr>
-      <w:r>
+        <w:rPr>
+          <w:rFonts w:ascii="Arial" w:hAnsi="Arial" w:cs="Arial"/>
+          <w:sz w:val="20"/>
+          <w:szCs w:val="20"/>
+        </w:rPr>
+      </w:pPr>
+      <w:r>
+        <w:rPr>
+          <w:rFonts w:ascii="Arial" w:hAnsi="Arial" w:cs="Arial"/>
+          <w:sz w:val="20"/>
+          <w:szCs w:val="20"/>
+        </w:rPr>
         <w:t>Advertencia: Está a punto de Guardar una historia clínica.</w:t>
       </w:r>
     </w:p>
     <w:p>
       <w:pPr>
         <w:spacing w:after="0"/>
-      </w:pPr>
-      <w:r>
+        <w:rPr>
+          <w:rFonts w:ascii="Arial" w:hAnsi="Arial" w:cs="Arial"/>
+          <w:sz w:val="20"/>
+          <w:szCs w:val="20"/>
+        </w:rPr>
+      </w:pPr>
+      <w:r>
+        <w:rPr>
+          <w:rFonts w:ascii="Arial" w:hAnsi="Arial" w:cs="Arial"/>
+          <w:sz w:val="20"/>
+          <w:szCs w:val="20"/>
+        </w:rPr>
         <w:t>Advertencia: Excedió el límite de caracteres permitidos.</w:t>
       </w:r>
     </w:p>
     <w:p>
       <w:pPr>
         <w:spacing w:after="0"/>
-      </w:pPr>
-      <w:r>
+        <w:rPr>
+          <w:rFonts w:ascii="Arial" w:hAnsi="Arial" w:cs="Arial"/>
+          <w:sz w:val="20"/>
+          <w:szCs w:val="20"/>
+        </w:rPr>
+      </w:pPr>
+      <w:r>
+        <w:rPr>
+          <w:rFonts w:ascii="Arial" w:hAnsi="Arial" w:cs="Arial"/>
+          <w:sz w:val="20"/>
+          <w:szCs w:val="20"/>
+        </w:rPr>
         <w:t>Advertencia: Su sesión expirara en 30 segundos.</w:t>
       </w:r>
     </w:p>
     <w:p>
       <w:pPr>
         <w:spacing w:after="0"/>
-      </w:pPr>
-      <w:r>
+        <w:rPr>
+          <w:rFonts w:ascii="Arial" w:hAnsi="Arial" w:cs="Arial"/>
+          <w:sz w:val="20"/>
+          <w:szCs w:val="20"/>
+        </w:rPr>
+      </w:pPr>
+      <w:r>
+        <w:rPr>
+          <w:rFonts w:ascii="Arial" w:hAnsi="Arial" w:cs="Arial"/>
+          <w:sz w:val="20"/>
+          <w:szCs w:val="20"/>
+        </w:rPr>
         <w:t xml:space="preserve">Advertencia: </w:t>
       </w:r>
       <w:r>
+        <w:rPr>
+          <w:rFonts w:ascii="Arial" w:hAnsi="Arial" w:cs="Arial"/>
+          <w:sz w:val="20"/>
+          <w:szCs w:val="20"/>
+        </w:rPr>
         <w:t>Está</w:t>
       </w:r>
       <w:r>
+        <w:rPr>
+          <w:rFonts w:ascii="Arial" w:hAnsi="Arial" w:cs="Arial"/>
+          <w:sz w:val="20"/>
+          <w:szCs w:val="20"/>
+        </w:rPr>
         <w:t xml:space="preserve"> a punto de cerrar sesión.</w:t>
       </w:r>
     </w:p>
@@ -7236,6 +7824,7 @@
           <w:sz w:val="24"/>
           <w:szCs w:val="24"/>
         </w:rPr>
+        <w:lastRenderedPageBreak/>
         <w:t>9.3</w:t>
       </w:r>
       <w:r>
@@ -7252,32 +7841,72 @@
     <w:p>
       <w:pPr>
         <w:spacing w:after="0" w:line="240" w:lineRule="auto"/>
-      </w:pPr>
-      <w:r>
+        <w:rPr>
+          <w:rFonts w:ascii="Arial" w:hAnsi="Arial" w:cs="Arial"/>
+          <w:sz w:val="20"/>
+          <w:szCs w:val="20"/>
+        </w:rPr>
+      </w:pPr>
+      <w:r>
+        <w:rPr>
+          <w:rFonts w:ascii="Arial" w:hAnsi="Arial" w:cs="Arial"/>
+          <w:sz w:val="20"/>
+          <w:szCs w:val="20"/>
+        </w:rPr>
         <w:t>Confirmación: Usted ha creado una historia clínica con éxito</w:t>
       </w:r>
     </w:p>
     <w:p>
       <w:pPr>
         <w:spacing w:after="0" w:line="240" w:lineRule="auto"/>
-      </w:pPr>
-      <w:r>
+        <w:rPr>
+          <w:rFonts w:ascii="Arial" w:hAnsi="Arial" w:cs="Arial"/>
+          <w:sz w:val="20"/>
+          <w:szCs w:val="20"/>
+        </w:rPr>
+      </w:pPr>
+      <w:r>
+        <w:rPr>
+          <w:rFonts w:ascii="Arial" w:hAnsi="Arial" w:cs="Arial"/>
+          <w:sz w:val="20"/>
+          <w:szCs w:val="20"/>
+        </w:rPr>
         <w:t>Confirmación: El certificado ha sido generado con exitoso</w:t>
       </w:r>
     </w:p>
     <w:p>
       <w:pPr>
         <w:spacing w:after="0" w:line="240" w:lineRule="auto"/>
-      </w:pPr>
-      <w:r>
+        <w:rPr>
+          <w:rFonts w:ascii="Arial" w:hAnsi="Arial" w:cs="Arial"/>
+          <w:sz w:val="20"/>
+          <w:szCs w:val="20"/>
+        </w:rPr>
+      </w:pPr>
+      <w:r>
+        <w:rPr>
+          <w:rFonts w:ascii="Arial" w:hAnsi="Arial" w:cs="Arial"/>
+          <w:sz w:val="20"/>
+          <w:szCs w:val="20"/>
+        </w:rPr>
         <w:t>Confirmación: Ha ingresado con éxito, bienvenido.</w:t>
       </w:r>
     </w:p>
     <w:p>
       <w:pPr>
         <w:spacing w:after="0" w:line="240" w:lineRule="auto"/>
-      </w:pPr>
-      <w:r>
+        <w:rPr>
+          <w:rFonts w:ascii="Arial" w:hAnsi="Arial" w:cs="Arial"/>
+          <w:sz w:val="20"/>
+          <w:szCs w:val="20"/>
+        </w:rPr>
+      </w:pPr>
+      <w:r>
+        <w:rPr>
+          <w:rFonts w:ascii="Arial" w:hAnsi="Arial" w:cs="Arial"/>
+          <w:sz w:val="20"/>
+          <w:szCs w:val="20"/>
+        </w:rPr>
         <w:t>*Confirmación: La factura ha sido generada con éxito.</w:t>
       </w:r>
     </w:p>
@@ -7321,24 +7950,54 @@
     <w:p>
       <w:pPr>
         <w:spacing w:after="0" w:line="240" w:lineRule="auto"/>
-      </w:pPr>
-      <w:r>
+        <w:rPr>
+          <w:rFonts w:ascii="Arial" w:hAnsi="Arial" w:cs="Arial"/>
+          <w:sz w:val="20"/>
+          <w:szCs w:val="20"/>
+        </w:rPr>
+      </w:pPr>
+      <w:r>
+        <w:rPr>
+          <w:rFonts w:ascii="Arial" w:hAnsi="Arial" w:cs="Arial"/>
+          <w:sz w:val="20"/>
+          <w:szCs w:val="20"/>
+        </w:rPr>
         <w:t>Información: El usuario no existe.</w:t>
       </w:r>
     </w:p>
     <w:p>
       <w:pPr>
         <w:spacing w:after="0" w:line="240" w:lineRule="auto"/>
-      </w:pPr>
-      <w:r>
+        <w:rPr>
+          <w:rFonts w:ascii="Arial" w:hAnsi="Arial" w:cs="Arial"/>
+          <w:sz w:val="20"/>
+          <w:szCs w:val="20"/>
+        </w:rPr>
+      </w:pPr>
+      <w:r>
+        <w:rPr>
+          <w:rFonts w:ascii="Arial" w:hAnsi="Arial" w:cs="Arial"/>
+          <w:sz w:val="20"/>
+          <w:szCs w:val="20"/>
+        </w:rPr>
         <w:t>Información: Ingrese de nuevo al sistema.</w:t>
       </w:r>
     </w:p>
     <w:p>
       <w:pPr>
         <w:spacing w:after="0" w:line="240" w:lineRule="auto"/>
-      </w:pPr>
-      <w:r>
+        <w:rPr>
+          <w:rFonts w:ascii="Arial" w:hAnsi="Arial" w:cs="Arial"/>
+          <w:sz w:val="20"/>
+          <w:szCs w:val="20"/>
+        </w:rPr>
+      </w:pPr>
+      <w:r>
+        <w:rPr>
+          <w:rFonts w:ascii="Arial" w:hAnsi="Arial" w:cs="Arial"/>
+          <w:sz w:val="20"/>
+          <w:szCs w:val="20"/>
+        </w:rPr>
         <w:t>Información: Ingrese el dato solicitado.</w:t>
       </w:r>
     </w:p>
@@ -7358,7 +8017,7 @@
 </file>
 
 <file path=word/endnotes.xml><?xml version="1.0" encoding="utf-8"?>
-<w:endnotes xmlns:wpc="http://schemas.microsoft.com/office/word/2010/wordprocessingCanvas" xmlns:cx="http://schemas.microsoft.com/office/drawing/2014/chartex" xmlns:cx1="http://schemas.microsoft.com/office/drawing/2015/9/8/chartex" xmlns:cx2="http://schemas.microsoft.com/office/drawing/2015/10/21/chartex" xmlns:cx3="http://schemas.microsoft.com/office/drawing/2016/5/9/chartex" xmlns:cx4="http://schemas.microsoft.com/office/drawing/2016/5/10/chartex" xmlns:cx5="http://schemas.microsoft.com/office/drawing/2016/5/11/chartex" xmlns:cx6="http://schemas.microsoft.com/office/drawing/2016/5/12/chartex" xmlns:cx7="http://schemas.microsoft.com/office/drawing/2016/5/13/chartex" xmlns:cx8="http://schemas.microsoft.com/office/drawing/2016/5/14/chartex" xmlns:mc="http://schemas.openxmlformats.org/markup-compatibility/2006" xmlns:aink="http://schemas.microsoft.com/office/drawing/2016/ink" xmlns:am3d="http://schemas.microsoft.com/office/drawing/2017/model3d" xmlns:o="urn:schemas-microsoft-com:office:office" xmlns:r="http://schemas.openxmlformats.org/officeDocument/2006/relationships" xmlns:m="http://schemas.openxmlformats.org/officeDocument/2006/math" xmlns:v="urn:schemas-microsoft-com:vml" xmlns:wp14="http://schemas.microsoft.com/office/word/2010/wordprocessingDrawing" xmlns:wp="http://schemas.openxmlformats.org/drawingml/2006/wordprocessingDrawing" xmlns:w10="urn:schemas-microsoft-com:office:word" xmlns:w="http://schemas.openxmlformats.org/wordprocessingml/2006/main" xmlns:w14="http://schemas.microsoft.com/office/word/2010/wordml" xmlns:w15="http://schemas.microsoft.com/office/word/2012/wordml" xmlns:w16cex="http://schemas.microsoft.com/office/word/2018/wordml/cex" xmlns:w16cid="http://schemas.microsoft.com/office/word/2016/wordml/cid" xmlns:w16="http://schemas.microsoft.com/office/word/2018/wordml" xmlns:w16sdtdh="http://schemas.microsoft.com/office/word/2020/wordml/sdtdatahash" xmlns:w16se="http://schemas.microsoft.com/office/word/2015/wordml/symex" xmlns:wpg="http://schemas.microsoft.com/office/word/2010/wordprocessingGroup" xmlns:wpi="http://schemas.microsoft.com/office/word/2010/wordprocessingInk" xmlns:wne="http://schemas.microsoft.com/office/word/2006/wordml" xmlns:wps="http://schemas.microsoft.com/office/word/2010/wordprocessingShape" mc:Ignorable="w14 w15 w16se w16cid w16 w16cex w16sdtdh wp14">
+<w:endnotes xmlns:wpc="http://schemas.microsoft.com/office/word/2010/wordprocessingCanvas" xmlns:cx="http://schemas.microsoft.com/office/drawing/2014/chartex" xmlns:cx1="http://schemas.microsoft.com/office/drawing/2015/9/8/chartex" xmlns:cx2="http://schemas.microsoft.com/office/drawing/2015/10/21/chartex" xmlns:cx3="http://schemas.microsoft.com/office/drawing/2016/5/9/chartex" xmlns:cx4="http://schemas.microsoft.com/office/drawing/2016/5/10/chartex" xmlns:cx5="http://schemas.microsoft.com/office/drawing/2016/5/11/chartex" xmlns:cx6="http://schemas.microsoft.com/office/drawing/2016/5/12/chartex" xmlns:cx7="http://schemas.microsoft.com/office/drawing/2016/5/13/chartex" xmlns:cx8="http://schemas.microsoft.com/office/drawing/2016/5/14/chartex" xmlns:mc="http://schemas.openxmlformats.org/markup-compatibility/2006" xmlns:aink="http://schemas.microsoft.com/office/drawing/2016/ink" xmlns:am3d="http://schemas.microsoft.com/office/drawing/2017/model3d" xmlns:o="urn:schemas-microsoft-com:office:office" xmlns:oel="http://schemas.microsoft.com/office/2019/extlst" xmlns:r="http://schemas.openxmlformats.org/officeDocument/2006/relationships" xmlns:m="http://schemas.openxmlformats.org/officeDocument/2006/math" xmlns:v="urn:schemas-microsoft-com:vml" xmlns:wp14="http://schemas.microsoft.com/office/word/2010/wordprocessingDrawing" xmlns:wp="http://schemas.openxmlformats.org/drawingml/2006/wordprocessingDrawing" xmlns:w10="urn:schemas-microsoft-com:office:word" xmlns:w="http://schemas.openxmlformats.org/wordprocessingml/2006/main" xmlns:w14="http://schemas.microsoft.com/office/word/2010/wordml" xmlns:w15="http://schemas.microsoft.com/office/word/2012/wordml" xmlns:w16cex="http://schemas.microsoft.com/office/word/2018/wordml/cex" xmlns:w16cid="http://schemas.microsoft.com/office/word/2016/wordml/cid" xmlns:w16="http://schemas.microsoft.com/office/word/2018/wordml" xmlns:w16sdtdh="http://schemas.microsoft.com/office/word/2020/wordml/sdtdatahash" xmlns:w16se="http://schemas.microsoft.com/office/word/2015/wordml/symex" xmlns:wpg="http://schemas.microsoft.com/office/word/2010/wordprocessingGroup" xmlns:wpi="http://schemas.microsoft.com/office/word/2010/wordprocessingInk" xmlns:wne="http://schemas.microsoft.com/office/word/2006/wordml" xmlns:wps="http://schemas.microsoft.com/office/word/2010/wordprocessingShape" mc:Ignorable="w14 w15 w16se w16cid w16 w16cex w16sdtdh wp14">
   <w:endnote w:type="separator" w:id="-1">
     <w:p>
       <w:pPr>
@@ -7383,7 +8042,7 @@
 </file>
 
 <file path=word/footnotes.xml><?xml version="1.0" encoding="utf-8"?>
-<w:footnotes xmlns:wpc="http://schemas.microsoft.com/office/word/2010/wordprocessingCanvas" xmlns:cx="http://schemas.microsoft.com/office/drawing/2014/chartex" xmlns:cx1="http://schemas.microsoft.com/office/drawing/2015/9/8/chartex" xmlns:cx2="http://schemas.microsoft.com/office/drawing/2015/10/21/chartex" xmlns:cx3="http://schemas.microsoft.com/office/drawing/2016/5/9/chartex" xmlns:cx4="http://schemas.microsoft.com/office/drawing/2016/5/10/chartex" xmlns:cx5="http://schemas.microsoft.com/office/drawing/2016/5/11/chartex" xmlns:cx6="http://schemas.microsoft.com/office/drawing/2016/5/12/chartex" xmlns:cx7="http://schemas.microsoft.com/office/drawing/2016/5/13/chartex" xmlns:cx8="http://schemas.microsoft.com/office/drawing/2016/5/14/chartex" xmlns:mc="http://schemas.openxmlformats.org/markup-compatibility/2006" xmlns:aink="http://schemas.microsoft.com/office/drawing/2016/ink" xmlns:am3d="http://schemas.microsoft.com/office/drawing/2017/model3d" xmlns:o="urn:schemas-microsoft-com:office:office" xmlns:r="http://schemas.openxmlformats.org/officeDocument/2006/relationships" xmlns:m="http://schemas.openxmlformats.org/officeDocument/2006/math" xmlns:v="urn:schemas-microsoft-com:vml" xmlns:wp14="http://schemas.microsoft.com/office/word/2010/wordprocessingDrawing" xmlns:wp="http://schemas.openxmlformats.org/drawingml/2006/wordprocessingDrawing" xmlns:w10="urn:schemas-microsoft-com:office:word" xmlns:w="http://schemas.openxmlformats.org/wordprocessingml/2006/main" xmlns:w14="http://schemas.microsoft.com/office/word/2010/wordml" xmlns:w15="http://schemas.microsoft.com/office/word/2012/wordml" xmlns:w16cex="http://schemas.microsoft.com/office/word/2018/wordml/cex" xmlns:w16cid="http://schemas.microsoft.com/office/word/2016/wordml/cid" xmlns:w16="http://schemas.microsoft.com/office/word/2018/wordml" xmlns:w16sdtdh="http://schemas.microsoft.com/office/word/2020/wordml/sdtdatahash" xmlns:w16se="http://schemas.microsoft.com/office/word/2015/wordml/symex" xmlns:wpg="http://schemas.microsoft.com/office/word/2010/wordprocessingGroup" xmlns:wpi="http://schemas.microsoft.com/office/word/2010/wordprocessingInk" xmlns:wne="http://schemas.microsoft.com/office/word/2006/wordml" xmlns:wps="http://schemas.microsoft.com/office/word/2010/wordprocessingShape" mc:Ignorable="w14 w15 w16se w16cid w16 w16cex w16sdtdh wp14">
+<w:footnotes xmlns:wpc="http://schemas.microsoft.com/office/word/2010/wordprocessingCanvas" xmlns:cx="http://schemas.microsoft.com/office/drawing/2014/chartex" xmlns:cx1="http://schemas.microsoft.com/office/drawing/2015/9/8/chartex" xmlns:cx2="http://schemas.microsoft.com/office/drawing/2015/10/21/chartex" xmlns:cx3="http://schemas.microsoft.com/office/drawing/2016/5/9/chartex" xmlns:cx4="http://schemas.microsoft.com/office/drawing/2016/5/10/chartex" xmlns:cx5="http://schemas.microsoft.com/office/drawing/2016/5/11/chartex" xmlns:cx6="http://schemas.microsoft.com/office/drawing/2016/5/12/chartex" xmlns:cx7="http://schemas.microsoft.com/office/drawing/2016/5/13/chartex" xmlns:cx8="http://schemas.microsoft.com/office/drawing/2016/5/14/chartex" xmlns:mc="http://schemas.openxmlformats.org/markup-compatibility/2006" xmlns:aink="http://schemas.microsoft.com/office/drawing/2016/ink" xmlns:am3d="http://schemas.microsoft.com/office/drawing/2017/model3d" xmlns:o="urn:schemas-microsoft-com:office:office" xmlns:oel="http://schemas.microsoft.com/office/2019/extlst" xmlns:r="http://schemas.openxmlformats.org/officeDocument/2006/relationships" xmlns:m="http://schemas.openxmlformats.org/officeDocument/2006/math" xmlns:v="urn:schemas-microsoft-com:vml" xmlns:wp14="http://schemas.microsoft.com/office/word/2010/wordprocessingDrawing" xmlns:wp="http://schemas.openxmlformats.org/drawingml/2006/wordprocessingDrawing" xmlns:w10="urn:schemas-microsoft-com:office:word" xmlns:w="http://schemas.openxmlformats.org/wordprocessingml/2006/main" xmlns:w14="http://schemas.microsoft.com/office/word/2010/wordml" xmlns:w15="http://schemas.microsoft.com/office/word/2012/wordml" xmlns:w16cex="http://schemas.microsoft.com/office/word/2018/wordml/cex" xmlns:w16cid="http://schemas.microsoft.com/office/word/2016/wordml/cid" xmlns:w16="http://schemas.microsoft.com/office/word/2018/wordml" xmlns:w16sdtdh="http://schemas.microsoft.com/office/word/2020/wordml/sdtdatahash" xmlns:w16se="http://schemas.microsoft.com/office/word/2015/wordml/symex" xmlns:wpg="http://schemas.microsoft.com/office/word/2010/wordprocessingGroup" xmlns:wpi="http://schemas.microsoft.com/office/word/2010/wordprocessingInk" xmlns:wne="http://schemas.microsoft.com/office/word/2006/wordml" xmlns:wps="http://schemas.microsoft.com/office/word/2010/wordprocessingShape" mc:Ignorable="w14 w15 w16se w16cid w16 w16cex w16sdtdh wp14">
   <w:footnote w:type="separator" w:id="-1">
     <w:p>
       <w:pPr>
@@ -7408,7 +8067,7 @@
 </file>
 
 <file path=word/header1.xml><?xml version="1.0" encoding="utf-8"?>
-<w:hdr xmlns:wpc="http://schemas.microsoft.com/office/word/2010/wordprocessingCanvas" xmlns:cx="http://schemas.microsoft.com/office/drawing/2014/chartex" xmlns:cx1="http://schemas.microsoft.com/office/drawing/2015/9/8/chartex" xmlns:cx2="http://schemas.microsoft.com/office/drawing/2015/10/21/chartex" xmlns:cx3="http://schemas.microsoft.com/office/drawing/2016/5/9/chartex" xmlns:cx4="http://schemas.microsoft.com/office/drawing/2016/5/10/chartex" xmlns:cx5="http://schemas.microsoft.com/office/drawing/2016/5/11/chartex" xmlns:cx6="http://schemas.microsoft.com/office/drawing/2016/5/12/chartex" xmlns:cx7="http://schemas.microsoft.com/office/drawing/2016/5/13/chartex" xmlns:cx8="http://schemas.microsoft.com/office/drawing/2016/5/14/chartex" xmlns:mc="http://schemas.openxmlformats.org/markup-compatibility/2006" xmlns:aink="http://schemas.microsoft.com/office/drawing/2016/ink" xmlns:am3d="http://schemas.microsoft.com/office/drawing/2017/model3d" xmlns:o="urn:schemas-microsoft-com:office:office" xmlns:r="http://schemas.openxmlformats.org/officeDocument/2006/relationships" xmlns:m="http://schemas.openxmlformats.org/officeDocument/2006/math" xmlns:v="urn:schemas-microsoft-com:vml" xmlns:wp14="http://schemas.microsoft.com/office/word/2010/wordprocessingDrawing" xmlns:wp="http://schemas.openxmlformats.org/drawingml/2006/wordprocessingDrawing" xmlns:w10="urn:schemas-microsoft-com:office:word" xmlns:w="http://schemas.openxmlformats.org/wordprocessingml/2006/main" xmlns:w14="http://schemas.microsoft.com/office/word/2010/wordml" xmlns:w15="http://schemas.microsoft.com/office/word/2012/wordml" xmlns:w16cex="http://schemas.microsoft.com/office/word/2018/wordml/cex" xmlns:w16cid="http://schemas.microsoft.com/office/word/2016/wordml/cid" xmlns:w16="http://schemas.microsoft.com/office/word/2018/wordml" xmlns:w16sdtdh="http://schemas.microsoft.com/office/word/2020/wordml/sdtdatahash" xmlns:w16se="http://schemas.microsoft.com/office/word/2015/wordml/symex" xmlns:wpg="http://schemas.microsoft.com/office/word/2010/wordprocessingGroup" xmlns:wpi="http://schemas.microsoft.com/office/word/2010/wordprocessingInk" xmlns:wne="http://schemas.microsoft.com/office/word/2006/wordml" xmlns:wps="http://schemas.microsoft.com/office/word/2010/wordprocessingShape" mc:Ignorable="w14 w15 w16se w16cid w16 w16cex w16sdtdh wp14">
+<w:hdr xmlns:wpc="http://schemas.microsoft.com/office/word/2010/wordprocessingCanvas" xmlns:cx="http://schemas.microsoft.com/office/drawing/2014/chartex" xmlns:cx1="http://schemas.microsoft.com/office/drawing/2015/9/8/chartex" xmlns:cx2="http://schemas.microsoft.com/office/drawing/2015/10/21/chartex" xmlns:cx3="http://schemas.microsoft.com/office/drawing/2016/5/9/chartex" xmlns:cx4="http://schemas.microsoft.com/office/drawing/2016/5/10/chartex" xmlns:cx5="http://schemas.microsoft.com/office/drawing/2016/5/11/chartex" xmlns:cx6="http://schemas.microsoft.com/office/drawing/2016/5/12/chartex" xmlns:cx7="http://schemas.microsoft.com/office/drawing/2016/5/13/chartex" xmlns:cx8="http://schemas.microsoft.com/office/drawing/2016/5/14/chartex" xmlns:mc="http://schemas.openxmlformats.org/markup-compatibility/2006" xmlns:aink="http://schemas.microsoft.com/office/drawing/2016/ink" xmlns:am3d="http://schemas.microsoft.com/office/drawing/2017/model3d" xmlns:o="urn:schemas-microsoft-com:office:office" xmlns:oel="http://schemas.microsoft.com/office/2019/extlst" xmlns:r="http://schemas.openxmlformats.org/officeDocument/2006/relationships" xmlns:m="http://schemas.openxmlformats.org/officeDocument/2006/math" xmlns:v="urn:schemas-microsoft-com:vml" xmlns:wp14="http://schemas.microsoft.com/office/word/2010/wordprocessingDrawing" xmlns:wp="http://schemas.openxmlformats.org/drawingml/2006/wordprocessingDrawing" xmlns:w10="urn:schemas-microsoft-com:office:word" xmlns:w="http://schemas.openxmlformats.org/wordprocessingml/2006/main" xmlns:w14="http://schemas.microsoft.com/office/word/2010/wordml" xmlns:w15="http://schemas.microsoft.com/office/word/2012/wordml" xmlns:w16cex="http://schemas.microsoft.com/office/word/2018/wordml/cex" xmlns:w16cid="http://schemas.microsoft.com/office/word/2016/wordml/cid" xmlns:w16="http://schemas.microsoft.com/office/word/2018/wordml" xmlns:w16sdtdh="http://schemas.microsoft.com/office/word/2020/wordml/sdtdatahash" xmlns:w16se="http://schemas.microsoft.com/office/word/2015/wordml/symex" xmlns:wpg="http://schemas.microsoft.com/office/word/2010/wordprocessingGroup" xmlns:wpi="http://schemas.microsoft.com/office/word/2010/wordprocessingInk" xmlns:wne="http://schemas.microsoft.com/office/word/2006/wordml" xmlns:wps="http://schemas.microsoft.com/office/word/2010/wordprocessingShape" mc:Ignorable="w14 w15 w16se w16cid w16 w16cex w16sdtdh wp14">
   <w:p>
     <w:pPr>
       <w:pBdr>
@@ -7703,6 +8362,7 @@
               <w:szCs w:val="16"/>
             </w:rPr>
           </w:pPr>
+          <w:proofErr w:type="spellStart"/>
           <w:r>
             <w:rPr>
               <w:rFonts w:ascii="Tahoma" w:eastAsia="Tahoma" w:hAnsi="Tahoma" w:cs="Tahoma"/>
@@ -7710,7 +8370,17 @@
               <w:sz w:val="16"/>
               <w:szCs w:val="16"/>
             </w:rPr>
-            <w:t>Solution IPS</w:t>
+            <w:t>Solution</w:t>
+          </w:r>
+          <w:proofErr w:type="spellEnd"/>
+          <w:r>
+            <w:rPr>
+              <w:rFonts w:ascii="Tahoma" w:eastAsia="Tahoma" w:hAnsi="Tahoma" w:cs="Tahoma"/>
+              <w:color w:val="000000"/>
+              <w:sz w:val="16"/>
+              <w:szCs w:val="16"/>
+            </w:rPr>
+            <w:t xml:space="preserve"> IPS</w:t>
           </w:r>
         </w:p>
       </w:tc>
